--- a/Thiet Ke Giao Dien Phan Mem/Mau bao cao.docx
+++ b/Thiet Ke Giao Dien Phan Mem/Mau bao cao.docx
@@ -1,6 +1,6 @@
 
 <file path=word/document.xml><?xml version="1.0" encoding="utf-8"?>
-<w:document xmlns:wpc="http://schemas.microsoft.com/office/word/2010/wordprocessingCanvas" xmlns:mc="http://schemas.openxmlformats.org/markup-compatibility/2006" xmlns:o="urn:schemas-microsoft-com:office:office" xmlns:r="http://schemas.openxmlformats.org/officeDocument/2006/relationships" xmlns:m="http://schemas.openxmlformats.org/officeDocument/2006/math" xmlns:v="urn:schemas-microsoft-com:vml" xmlns:wp14="http://schemas.microsoft.com/office/word/2010/wordprocessingDrawing" xmlns:wp="http://schemas.openxmlformats.org/drawingml/2006/wordprocessingDrawing" xmlns:w10="urn:schemas-microsoft-com:office:word" xmlns:w="http://schemas.openxmlformats.org/wordprocessingml/2006/main" xmlns:w14="http://schemas.microsoft.com/office/word/2010/wordml" xmlns:wpg="http://schemas.microsoft.com/office/word/2010/wordprocessingGroup" xmlns:wpi="http://schemas.microsoft.com/office/word/2010/wordprocessingInk" xmlns:wne="http://schemas.microsoft.com/office/word/2006/wordml" xmlns:wps="http://schemas.microsoft.com/office/word/2010/wordprocessingShape" mc:Ignorable="w14 wp14">
+<w:document xmlns:wpc="http://schemas.microsoft.com/office/word/2010/wordprocessingCanvas" xmlns:cx="http://schemas.microsoft.com/office/drawing/2014/chartex" xmlns:mc="http://schemas.openxmlformats.org/markup-compatibility/2006" xmlns:o="urn:schemas-microsoft-com:office:office" xmlns:r="http://schemas.openxmlformats.org/officeDocument/2006/relationships" xmlns:m="http://schemas.openxmlformats.org/officeDocument/2006/math" xmlns:v="urn:schemas-microsoft-com:vml" xmlns:wp14="http://schemas.microsoft.com/office/word/2010/wordprocessingDrawing" xmlns:wp="http://schemas.openxmlformats.org/drawingml/2006/wordprocessingDrawing" xmlns:w10="urn:schemas-microsoft-com:office:word" xmlns:w="http://schemas.openxmlformats.org/wordprocessingml/2006/main" xmlns:w14="http://schemas.microsoft.com/office/word/2010/wordml" xmlns:w15="http://schemas.microsoft.com/office/word/2012/wordml" xmlns:w16se="http://schemas.microsoft.com/office/word/2015/wordml/symex" xmlns:wpg="http://schemas.microsoft.com/office/word/2010/wordprocessingGroup" xmlns:wpi="http://schemas.microsoft.com/office/word/2010/wordprocessingInk" xmlns:wne="http://schemas.microsoft.com/office/word/2006/wordml" xmlns:wps="http://schemas.microsoft.com/office/word/2010/wordprocessingShape" mc:Ignorable="w14 w15 w16se wp14">
   <w:body>
     <w:p>
       <w:pPr>
@@ -530,7 +530,6 @@
         </w:rPr>
         <w:t xml:space="preserve"> viên</w:t>
       </w:r>
-      <w:proofErr w:type="gramStart"/>
       <w:r>
         <w:rPr>
           <w:rFonts w:ascii="Tahoma" w:hAnsi="Tahoma" w:cs="Tahoma"/>
@@ -571,7 +570,6 @@
         </w:rPr>
         <w:t>…..</w:t>
       </w:r>
-      <w:proofErr w:type="gramEnd"/>
     </w:p>
     <w:p>
       <w:pPr>
@@ -705,16 +703,7 @@
           <w:sz w:val="28"/>
           <w:szCs w:val="22"/>
         </w:rPr>
-        <w:t>Lớp</w:t>
-      </w:r>
-      <w:proofErr w:type="gramStart"/>
-      <w:r>
-        <w:rPr>
-          <w:rFonts w:ascii="Tahoma" w:hAnsi="Tahoma" w:cs="Tahoma"/>
-          <w:sz w:val="28"/>
-          <w:szCs w:val="22"/>
-        </w:rPr>
-        <w:t>:</w:t>
+        <w:t>Lớp:</w:t>
       </w:r>
       <w:r>
         <w:rPr>
@@ -821,7 +810,6 @@
         </w:rPr>
         <w:t>.</w:t>
       </w:r>
-      <w:proofErr w:type="gramEnd"/>
     </w:p>
     <w:p>
       <w:pPr>
@@ -1561,201 +1549,144 @@
         <w:spacing w:line="312" w:lineRule="auto"/>
       </w:pPr>
       <w:r>
-        <w:t>Sinh viên</w:t>
-      </w:r>
-      <w:r>
-        <w:t xml:space="preserve"> tự do lựa chọn hoặc đề xuất chủ </w:t>
-      </w:r>
-      <w:proofErr w:type="gramStart"/>
-      <w:r>
-        <w:t>đề .</w:t>
-      </w:r>
-      <w:proofErr w:type="gramEnd"/>
-      <w:r>
-        <w:t xml:space="preserve"> </w:t>
-      </w:r>
-      <w:proofErr w:type="gramStart"/>
-      <w:r>
-        <w:t xml:space="preserve">Chủ đề lựa chọn có thể liên quan đến các nhiệm vụ mà </w:t>
-      </w:r>
-      <w:r>
-        <w:t>sinh viên</w:t>
-      </w:r>
-      <w:r>
-        <w:t xml:space="preserve"> đã hoặc đang thực hiện </w:t>
-      </w:r>
-      <w:r>
-        <w:t>(có thể là báo cáo thực tập).</w:t>
-      </w:r>
-      <w:proofErr w:type="gramEnd"/>
-      <w:r>
-        <w:t xml:space="preserve"> </w:t>
-      </w:r>
-      <w:r>
-        <w:t xml:space="preserve">Phần lớn các bài tập phát triển UI được thực hiện trên desktop hay trong môi trường Web, tuy nhiên </w:t>
-      </w:r>
-      <w:r>
-        <w:t>sinh</w:t>
-      </w:r>
-      <w:r>
-        <w:t xml:space="preserve"> viên cũng có thể đề xuất xây dựng UI cho phần mềm trong môi trường khác, ví dụ trên các thiết bị di động.</w:t>
-      </w:r>
-    </w:p>
-    <w:p>
-      <w:pPr>
-        <w:spacing w:line="312" w:lineRule="auto"/>
-      </w:pPr>
+        <w:t>Sinh viên tự do lựa chọn hoặc đề xuất chủ đề . Chủ đề lựa chọn có thể liên quan đến các nhiệm vụ mà sinh viên đã hoặc đang thực hiện (có thể là báo cáo thực tập). Phần lớn các bài tập phát triển UI được thực hiện trên desktop hay trong môi trường Web, tuy nhiên sinh viên cũng có thể đề xuất xây dựng UI cho phần mềm trong môi trường khác, ví dụ trên các thiết bị di động.</w:t>
+      </w:r>
+    </w:p>
+    <w:p>
+      <w:pPr>
+        <w:spacing w:line="312" w:lineRule="auto"/>
+      </w:pPr>
+      <w:r>
+        <w:t xml:space="preserve">Sinh viên cần mô tả đề bài một cách rõ ràng mục trong 1 trang giấy A4, báo cáo kết quả phần này của bài tập lớn bao gồm các phần sau: </w:t>
+      </w:r>
+    </w:p>
+    <w:p>
+      <w:pPr>
+        <w:spacing w:line="312" w:lineRule="auto"/>
+        <w:ind w:left="360"/>
+      </w:pPr>
+      <w:r>
+        <w:t xml:space="preserve">1. </w:t>
+      </w:r>
+      <w:r>
+        <w:rPr>
+          <w:b/>
+          <w:bCs/>
+        </w:rPr>
+        <w:t xml:space="preserve">Giới thiệu vấn đề: </w:t>
+      </w:r>
+      <w:r>
+        <w:t xml:space="preserve">Mô tả vấn đề mà Bài tập lớn sẽ giải quyết dưới góc nhìn của người sử dụng. Mục tiêu của người sử dụng là gì? </w:t>
+      </w:r>
+    </w:p>
+    <w:p>
+      <w:pPr>
+        <w:spacing w:line="312" w:lineRule="auto"/>
+        <w:ind w:left="360"/>
+      </w:pPr>
+      <w:r>
+        <w:t xml:space="preserve">2. </w:t>
+      </w:r>
+      <w:r>
+        <w:rPr>
+          <w:b/>
+          <w:bCs/>
+        </w:rPr>
+        <w:t xml:space="preserve">Giải pháp: </w:t>
+      </w:r>
+      <w:r>
+        <w:t>Mô tả tóm tắt giải pháp có thể áp dụng. Không cần mô tả đầy đủ và chi tiết giải pháp ở đây vì giải pháp có thể tìm ra trong khi xây dựng và đánh giá một vài prototype ở giai đoạn sau.</w:t>
+      </w:r>
+    </w:p>
+    <w:p/>
+    <w:p>
+      <w:pPr>
+        <w:spacing w:line="312" w:lineRule="auto"/>
+        <w:ind w:left="360" w:hanging="360"/>
+      </w:pPr>
+      <w:r>
+        <w:rPr>
+          <w:b/>
+          <w:bCs/>
+        </w:rPr>
+        <w:t>II. PHÂN TÍCH NGƯỜI SỬ DỤNG VÀ PHÂN TÍCH NHIỆM VỤ</w:t>
+      </w:r>
+    </w:p>
+    <w:p>
+      <w:pPr>
+        <w:spacing w:line="312" w:lineRule="auto"/>
+        <w:ind w:left="360" w:hanging="360"/>
+      </w:pPr>
+      <w:r>
+        <w:t>Cần xác định rõ vấn đề gì của người sử dụng mà nhóm đang g</w:t>
+      </w:r>
+      <w:r>
+        <w:t>iải quyết? Ai là người sử dụng?</w:t>
+      </w:r>
+    </w:p>
+    <w:p>
+      <w:pPr>
+        <w:spacing w:line="312" w:lineRule="auto"/>
+        <w:ind w:left="360" w:hanging="360"/>
+      </w:pPr>
+      <w:r>
+        <w:t xml:space="preserve">Nhiệm vụ của họ là gì? Các nhóm bắt đầu thực hiện thiết kế giao diện theo các hướng dẫn như sau: </w:t>
+      </w:r>
+    </w:p>
+    <w:p>
+      <w:pPr>
+        <w:spacing w:line="312" w:lineRule="auto"/>
+        <w:ind w:left="360" w:hanging="76"/>
+      </w:pPr>
+      <w:r>
+        <w:t>1</w:t>
+      </w:r>
+      <w:r>
+        <w:rPr>
+          <w:b/>
+        </w:rPr>
+        <w:t xml:space="preserve">. </w:t>
+      </w:r>
+      <w:r>
+        <w:rPr>
+          <w:b/>
+          <w:bCs/>
+        </w:rPr>
+        <w:t>Phân</w:t>
+      </w:r>
+      <w:r>
+        <w:rPr>
+          <w:b/>
+          <w:bCs/>
+        </w:rPr>
+        <w:t xml:space="preserve"> tích</w:t>
+      </w:r>
       <w:bookmarkStart w:id="0" w:name="_GoBack"/>
       <w:bookmarkEnd w:id="0"/>
       <w:r>
-        <w:t>Sinh</w:t>
-      </w:r>
-      <w:r>
-        <w:t xml:space="preserve"> viên cần mô tả đề bài một cách rõ ràng mục trong 1 trang giấy A4, báo cáo kết quả phần này của bài tập lớn bao gồm các phần sau: </w:t>
-      </w:r>
-    </w:p>
-    <w:p>
-      <w:pPr>
-        <w:spacing w:line="312" w:lineRule="auto"/>
-        <w:ind w:left="360"/>
-      </w:pPr>
-      <w:r>
-        <w:t xml:space="preserve">1. </w:t>
-      </w:r>
-      <w:r>
         <w:rPr>
           <w:b/>
           <w:bCs/>
         </w:rPr>
-        <w:t xml:space="preserve">Giới thiệu vấn đề: </w:t>
-      </w:r>
-      <w:r>
-        <w:t xml:space="preserve">Mô tả vấn đề mà Bài tập lớn sẽ giải quyết dưới góc nhìn của người sử dụng. </w:t>
-      </w:r>
-      <w:proofErr w:type="gramStart"/>
-      <w:r>
-        <w:t>Mục tiêu của người sử dụng là gì?</w:t>
-      </w:r>
-      <w:proofErr w:type="gramEnd"/>
-      <w:r>
         <w:t xml:space="preserve"> </w:t>
       </w:r>
-    </w:p>
-    <w:p>
-      <w:pPr>
-        <w:spacing w:line="312" w:lineRule="auto"/>
-        <w:ind w:left="360"/>
-      </w:pPr>
-      <w:r>
-        <w:t xml:space="preserve">2. </w:t>
-      </w:r>
       <w:r>
         <w:rPr>
           <w:b/>
           <w:bCs/>
         </w:rPr>
-        <w:t xml:space="preserve">Giải pháp: </w:t>
-      </w:r>
-      <w:r>
-        <w:t xml:space="preserve">Mô tả tóm tắt giải pháp có thể áp dụng. </w:t>
-      </w:r>
-      <w:proofErr w:type="gramStart"/>
-      <w:r>
-        <w:t>Không cần mô tả đầy đủ và chi tiết giải pháp ở đây vì giải pháp có thể tìm ra trong khi xây dựng và đánh giá một vài prototype ở giai đoạn sau.</w:t>
-      </w:r>
-      <w:proofErr w:type="gramEnd"/>
-    </w:p>
-    <w:p/>
-    <w:p>
-      <w:pPr>
-        <w:spacing w:line="312" w:lineRule="auto"/>
-        <w:ind w:left="360" w:hanging="360"/>
-      </w:pPr>
-      <w:r>
-        <w:rPr>
-          <w:b/>
-          <w:bCs/>
-        </w:rPr>
-        <w:t>II. PHÂN TÍCH NGƯỜI SỬ DỤNG VÀ PHÂN TÍCH NHIỆM VỤ</w:t>
-      </w:r>
-    </w:p>
-    <w:p>
-      <w:pPr>
-        <w:spacing w:line="312" w:lineRule="auto"/>
-        <w:ind w:left="360" w:hanging="360"/>
-      </w:pPr>
-      <w:proofErr w:type="gramStart"/>
-      <w:r>
-        <w:t>Cần xác định rõ vấn đề gì của người sử dụng mà nhóm đang g</w:t>
-      </w:r>
-      <w:r>
-        <w:t>iải quyết?</w:t>
-      </w:r>
-      <w:proofErr w:type="gramEnd"/>
-      <w:r>
-        <w:t xml:space="preserve"> </w:t>
-      </w:r>
-      <w:proofErr w:type="gramStart"/>
-      <w:r>
-        <w:t>Ai là người sử dụng?</w:t>
-      </w:r>
-      <w:proofErr w:type="gramEnd"/>
-    </w:p>
-    <w:p>
-      <w:pPr>
-        <w:spacing w:line="312" w:lineRule="auto"/>
-        <w:ind w:left="360" w:hanging="360"/>
-      </w:pPr>
-      <w:proofErr w:type="gramStart"/>
-      <w:r>
-        <w:t>Nhiệm vụ của họ là gì?</w:t>
-      </w:r>
-      <w:proofErr w:type="gramEnd"/>
-      <w:r>
-        <w:t xml:space="preserve"> Các nhóm bắt đầu thực hiện thiết kế giao diện </w:t>
-      </w:r>
-      <w:proofErr w:type="gramStart"/>
-      <w:r>
-        <w:t>theo</w:t>
-      </w:r>
-      <w:proofErr w:type="gramEnd"/>
-      <w:r>
-        <w:t xml:space="preserve"> các hướng dẫn như sau: </w:t>
-      </w:r>
-    </w:p>
-    <w:p>
-      <w:pPr>
-        <w:spacing w:line="312" w:lineRule="auto"/>
-        <w:ind w:left="360" w:hanging="76"/>
-      </w:pPr>
-      <w:r>
-        <w:t xml:space="preserve">1. </w:t>
-      </w:r>
-      <w:r>
-        <w:rPr>
-          <w:b/>
-          <w:bCs/>
-        </w:rPr>
-        <w:t xml:space="preserve">Phân tích người sử dụng (User analysis): </w:t>
+        <w:t xml:space="preserve">người sử dụng (User analysis): </w:t>
       </w:r>
       <w:r>
         <w:t>Nhận biết đặc điểm của người sử dụng bằng</w:t>
       </w:r>
       <w:r>
         <w:br/>
-        <w:t xml:space="preserve">một kỹ thuật lựa chọn trong bài giảng. </w:t>
-      </w:r>
-      <w:proofErr w:type="gramStart"/>
-      <w:r>
-        <w:t>Nếu có nhiều nhóm người sử dụng thì phải nhận biết</w:t>
+        <w:t>một kỹ thuật lựa chọn trong bài giảng. Nếu có nhiều nhóm người sử dụng thì phải nhận biết</w:t>
       </w:r>
       <w:r>
         <w:br/>
-        <w:t>đặc điểm của từng nhóm.</w:t>
-      </w:r>
-      <w:proofErr w:type="gramEnd"/>
-      <w:r>
-        <w:t xml:space="preserve"> </w:t>
+        <w:t xml:space="preserve">đặc điểm của từng nhóm. </w:t>
       </w:r>
     </w:p>
     <w:p>
@@ -1782,19 +1713,7 @@
       </w:r>
       <w:r>
         <w:br/>
-        <w:t xml:space="preserve">trong bài giảng. </w:t>
-      </w:r>
-      <w:proofErr w:type="gramStart"/>
-      <w:r>
-        <w:t>Nhóm cần tìm ra và phân tích ít nhất 5 nhiệm vụ.</w:t>
-      </w:r>
-      <w:proofErr w:type="gramEnd"/>
-      <w:r>
-        <w:t xml:space="preserve"> </w:t>
-      </w:r>
-      <w:proofErr w:type="gramStart"/>
-      <w:r>
-        <w:t>Nếu không tìm thấy đủ 5</w:t>
+        <w:t>trong bài giảng. Nhóm cần tìm ra và phân tích ít nhất 5 nhiệm vụ. Nếu không tìm thấy đủ 5</w:t>
       </w:r>
       <w:r>
         <w:br/>
@@ -1802,19 +1721,7 @@
       </w:r>
       <w:r>
         <w:br/>
-        <w:t>cấp.</w:t>
-      </w:r>
-      <w:proofErr w:type="gramEnd"/>
-      <w:r>
-        <w:t xml:space="preserve"> </w:t>
-      </w:r>
-      <w:proofErr w:type="gramStart"/>
-      <w:r>
-        <w:t>Có thể sử dụng phương pháp HTA để phân tích nhiệm vụ.</w:t>
-      </w:r>
-      <w:proofErr w:type="gramEnd"/>
-      <w:r>
-        <w:t xml:space="preserve"> </w:t>
+        <w:t xml:space="preserve">cấp. Có thể sử dụng phương pháp HTA để phân tích nhiệm vụ. </w:t>
       </w:r>
     </w:p>
     <w:p>
@@ -1823,15 +1730,7 @@
         <w:ind w:left="360" w:firstLine="416"/>
       </w:pPr>
       <w:r>
-        <w:t xml:space="preserve">Để </w:t>
-      </w:r>
-      <w:proofErr w:type="gramStart"/>
-      <w:r>
-        <w:t>thu</w:t>
-      </w:r>
-      <w:proofErr w:type="gramEnd"/>
-      <w:r>
-        <w:t xml:space="preserve"> thập được thông tin về phân tích người sử dụng và nhiệm vụ của họ, nhóm cần phỏng vấn ít nhất ba người sử dụng đại diện. Nếu có thể, hãy quan sát xem họ giải quyết vấn đề như thế nào trong môi trường làm việc thực của họ. Lập báo cáo của chương này khoảng 5-6 trang, bao gồm các phần sau:</w:t>
+        <w:t>Để thu thập được thông tin về phân tích người sử dụng và nhiệm vụ của họ, nhóm cần phỏng vấn ít nhất ba người sử dụng đại diện. Nếu có thể, hãy quan sát xem họ giải quyết vấn đề như thế nào trong môi trường làm việc thực của họ. Lập báo cáo của chương này khoảng 5-6 trang, bao gồm các phần sau:</w:t>
       </w:r>
       <w:r>
         <w:br/>
@@ -1851,15 +1750,7 @@
         <w:t xml:space="preserve">1. Giới thiệu: </w:t>
       </w:r>
       <w:r>
-        <w:t xml:space="preserve">Giới thiệu </w:t>
-      </w:r>
-      <w:proofErr w:type="gramStart"/>
-      <w:r>
-        <w:t>chung</w:t>
-      </w:r>
-      <w:proofErr w:type="gramEnd"/>
-      <w:r>
-        <w:t xml:space="preserve"> về vấn đề phân tích người sử dụng và phân tích nhiệm vụ </w:t>
+        <w:t xml:space="preserve">Giới thiệu chung về vấn đề phân tích người sử dụng và phân tích nhiệm vụ </w:t>
       </w:r>
     </w:p>
     <w:p>
@@ -1897,13 +1788,8 @@
         <w:t xml:space="preserve">Tasks: </w:t>
       </w:r>
       <w:r>
-        <w:t>Mô tả ít nhất 5 nhiệm vụ được tìm ra. Mỗi nhiệm vụ cần có mục tiêu, tiền điều kiện</w:t>
-      </w:r>
-      <w:proofErr w:type="gramStart"/>
-      <w:r>
-        <w:t>,</w:t>
-      </w:r>
-      <w:proofErr w:type="gramEnd"/>
+        <w:t>Mô tả ít nhất 5 nhiệm vụ được tìm ra. Mỗi nhiệm vụ cần có mục tiêu, tiền điều kiện,</w:t>
+      </w:r>
       <w:r>
         <w:br/>
         <w:t>nhiệm vụ con (nếu có), exceptions (nếu đi không đúng đường). Đồng thời mô tả các đặc</w:t>
@@ -1922,47 +1808,33 @@
           <w:b/>
           <w:bCs/>
         </w:rPr>
-        <w:t xml:space="preserve">III. </w:t>
-      </w:r>
+        <w:t>III. PHÁC HỌA THIẾT KẾ</w:t>
+      </w:r>
+      <w:r>
+        <w:t xml:space="preserve"> </w:t>
+      </w:r>
+    </w:p>
+    <w:p>
+      <w:pPr>
+        <w:spacing w:line="312" w:lineRule="auto"/>
+      </w:pPr>
+      <w:r>
+        <w:t xml:space="preserve">Sinh viên </w:t>
+      </w:r>
+      <w:r>
+        <w:t>tiếp tục thiết kế bằng cách thực hiện các công việc như sau:</w:t>
+      </w:r>
+    </w:p>
+    <w:p>
+      <w:pPr>
+        <w:spacing w:line="312" w:lineRule="auto"/>
+      </w:pPr>
       <w:r>
         <w:rPr>
           <w:b/>
           <w:bCs/>
         </w:rPr>
-        <w:t>PHÁC HỌA THIẾT KẾ</w:t>
-      </w:r>
-      <w:r>
-        <w:t xml:space="preserve"> </w:t>
-      </w:r>
-    </w:p>
-    <w:p>
-      <w:pPr>
-        <w:spacing w:line="312" w:lineRule="auto"/>
-      </w:pPr>
-      <w:r>
-        <w:t xml:space="preserve">Sinh viên </w:t>
-      </w:r>
-      <w:r>
-        <w:t>tiếp tục thiết kế bằng cách thực hiện các công việc như sau:</w:t>
-      </w:r>
-    </w:p>
-    <w:p>
-      <w:pPr>
-        <w:spacing w:line="312" w:lineRule="auto"/>
-      </w:pPr>
-      <w:r>
-        <w:rPr>
-          <w:b/>
-          <w:bCs/>
-        </w:rPr>
-        <w:t xml:space="preserve">1. </w:t>
-      </w:r>
-      <w:r>
-        <w:rPr>
-          <w:b/>
-          <w:bCs/>
-        </w:rPr>
-        <w:t xml:space="preserve">Scenarios: </w:t>
+        <w:t xml:space="preserve">1. Scenarios: </w:t>
       </w:r>
       <w:r>
         <w:t>Với 2 nhiệm vụ quan trọng nhất có được sau khi phân tích nh</w:t>
@@ -1975,21 +1847,13 @@
         <w:t>thành kịch bản</w:t>
       </w:r>
       <w:r>
-        <w:t xml:space="preserve">. </w:t>
-      </w:r>
-      <w:proofErr w:type="gramStart"/>
-      <w:r>
-        <w:t>Trong khi mô tả nhiệm vụ như gợi ý trên</w:t>
+        <w:t>. Trong khi mô tả nhiệm vụ như gợi ý trên</w:t>
       </w:r>
       <w:r>
         <w:t xml:space="preserve"> </w:t>
       </w:r>
       <w:r>
-        <w:t>đây là khá trừu tượng, thì các kịch bản cần được mô tả đầy đủ và chi tiết.</w:t>
-      </w:r>
-      <w:proofErr w:type="gramEnd"/>
-      <w:r>
-        <w:t xml:space="preserve"> </w:t>
+        <w:t xml:space="preserve">đây là khá trừu tượng, thì các kịch bản cần được mô tả đầy đủ và chi tiết. </w:t>
       </w:r>
     </w:p>
     <w:p>
@@ -2016,15 +1880,7 @@
       </w:r>
       <w:r>
         <w:br/>
-        <w:t xml:space="preserve">họa, kèm </w:t>
-      </w:r>
-      <w:proofErr w:type="gramStart"/>
-      <w:r>
-        <w:t>theo</w:t>
-      </w:r>
-      <w:proofErr w:type="gramEnd"/>
-      <w:r>
-        <w:t xml:space="preserve"> thực đơn, các điều khiển (contrrols) dành cho người sử dụng. </w:t>
+        <w:t xml:space="preserve">họa, kèm theo thực đơn, các điều khiển (contrrols) dành cho người sử dụng. </w:t>
       </w:r>
     </w:p>
     <w:p>
@@ -2046,37 +1902,16 @@
       </w:r>
       <w:r>
         <w:br/>
-        <w:t xml:space="preserve">nào để thực hiện nhiệm vụ. </w:t>
-      </w:r>
-      <w:proofErr w:type="gramStart"/>
-      <w:r>
-        <w:t>Sử dụng phác họa sơ bộ để mô tả giao diện được thể hiện như</w:t>
+        <w:t>nào để thực hiện nhiệm vụ. Sử dụng phác họa sơ bộ để mô tả giao diện được thể hiện như</w:t>
       </w:r>
       <w:r>
         <w:br/>
-        <w:t>thế nào tại một số điểm quan trọng của nhiệm vụ.</w:t>
-      </w:r>
-      <w:proofErr w:type="gramEnd"/>
-      <w:r>
-        <w:t xml:space="preserve"> </w:t>
-      </w:r>
-      <w:proofErr w:type="gramStart"/>
-      <w:r>
-        <w:t>Khi phác họa giao diện, không cần quá chi tiết như chọn nhãn, biểu tượng hay bố trí màn hình.</w:t>
-      </w:r>
-      <w:proofErr w:type="gramEnd"/>
-      <w:r>
-        <w:t xml:space="preserve"> Hãy để cho UI thật đơn giản. Tập trung vào mô hình dự định giao tiếp với người sử dụng, và hãy suy nghĩ về phân tích nhiệm vụ: cái mà người sử dụng cần làm và họ làm nó như thế nào.</w:t>
+        <w:t>thế nào tại một số điểm quan trọng của nhiệm vụ. Khi phác họa giao diện, không cần quá chi tiết như chọn nhãn, biểu tượng hay bố trí màn hình. Hãy để cho UI thật đơn giản. Tập trung vào mô hình dự định giao tiếp với người sử dụng, và hãy suy nghĩ về phân tích nhiệm vụ: cái mà người sử dụng cần làm và họ làm nó như thế nào.</w:t>
       </w:r>
       <w:r>
         <w:br/>
-        <w:t>Lập báo cáo của chương này và nội dung bao gồm</w:t>
-      </w:r>
-      <w:proofErr w:type="gramStart"/>
-      <w:r>
-        <w:t>:</w:t>
-      </w:r>
-      <w:proofErr w:type="gramEnd"/>
+        <w:t>Lập báo cáo của chương này và nội dung bao gồm:</w:t>
+      </w:r>
       <w:r>
         <w:br/>
         <w:t xml:space="preserve">1. </w:t>
@@ -2143,14 +1978,9 @@
         <w:spacing w:line="312" w:lineRule="auto"/>
         <w:ind w:firstLine="284"/>
       </w:pPr>
-      <w:proofErr w:type="gramStart"/>
-      <w:r>
-        <w:t>Sinh viên</w:t>
-      </w:r>
-      <w:r>
-        <w:t xml:space="preserve"> sẽ thực hiện xây dựng prototype bằng giấy cho bài tập đã lựa chọn.</w:t>
-      </w:r>
-      <w:proofErr w:type="gramEnd"/>
+      <w:r>
+        <w:t>Sinh viên sẽ thực hiện xây dựng prototype bằng giấy cho bài tập đã lựa chọn.</w:t>
+      </w:r>
       <w:r>
         <w:br/>
       </w:r>
@@ -2170,27 +2000,19 @@
         <w:spacing w:line="312" w:lineRule="auto"/>
         <w:ind w:firstLine="284"/>
       </w:pPr>
-      <w:proofErr w:type="gramStart"/>
       <w:r>
         <w:t>Sinh viên s</w:t>
       </w:r>
       <w:r>
-        <w:t>ẽ thực hiện xây dựng prototype bằng máy tính cho bài tập đã lựa chọn.</w:t>
-      </w:r>
-      <w:proofErr w:type="gramEnd"/>
-      <w:r>
-        <w:t xml:space="preserve"> </w:t>
-      </w:r>
-    </w:p>
-    <w:p>
-      <w:pPr>
-        <w:spacing w:line="312" w:lineRule="auto"/>
-      </w:pPr>
-      <w:r>
-        <w:t>Công cụ xây dựng prototype: Nên sử dụng một trong hai nhóm sa</w:t>
-      </w:r>
-      <w:r>
-        <w:t>u:</w:t>
+        <w:t xml:space="preserve">ẽ thực hiện xây dựng prototype bằng máy tính cho bài tập đã lựa chọn. </w:t>
+      </w:r>
+    </w:p>
+    <w:p>
+      <w:pPr>
+        <w:spacing w:line="312" w:lineRule="auto"/>
+      </w:pPr>
+      <w:r>
+        <w:t>Công cụ xây dựng prototype: Nên sử dụng một trong hai nhóm sau:</w:t>
       </w:r>
     </w:p>
     <w:p>
@@ -2256,45 +2078,16 @@
         <w:spacing w:line="312" w:lineRule="auto"/>
       </w:pPr>
       <w:r>
-        <w:t xml:space="preserve"> Phần này hướng dẫn thực hiện cài đặt UI demo </w:t>
-      </w:r>
-      <w:proofErr w:type="gramStart"/>
-      <w:r>
-        <w:t>theo</w:t>
-      </w:r>
-      <w:proofErr w:type="gramEnd"/>
-      <w:r>
-        <w:t xml:space="preserve"> prototype đã xây dựng. </w:t>
-      </w:r>
-      <w:proofErr w:type="gramStart"/>
-      <w:r>
-        <w:t>Cần hoàn thiện cài đặt các nhiệm vụ quan trọng đã nhận ra khi phân tích nhiệm vụ để người sử dụng có thể kiểm thử.</w:t>
-      </w:r>
-      <w:proofErr w:type="gramEnd"/>
-      <w:r>
-        <w:t xml:space="preserve"> </w:t>
-      </w:r>
-      <w:proofErr w:type="gramStart"/>
-      <w:r>
-        <w:t>Cài đặt cần có cả frontend và backend.</w:t>
-      </w:r>
-      <w:proofErr w:type="gramEnd"/>
-      <w:r>
-        <w:t xml:space="preserve"> Phải lập báo cáo về kế hoạch cài đặt và bao gồm các vấn đề sau: </w:t>
-      </w:r>
-    </w:p>
-    <w:p>
-      <w:pPr>
-        <w:spacing w:line="312" w:lineRule="auto"/>
-      </w:pPr>
-      <w:r>
-        <w:t xml:space="preserve">1. Thiết kế ở mức cao, chỉ ra các thành phần chính của UI (front-end) và hệ thống (back-end). </w:t>
-      </w:r>
-      <w:proofErr w:type="gramStart"/>
-      <w:r>
-        <w:t>Ít nhất phải liệt kê danh sách các modun với các mô tả vắn tắt về mỗi modun.</w:t>
-      </w:r>
-      <w:proofErr w:type="gramEnd"/>
+        <w:t xml:space="preserve"> Phần này hướng dẫn thực hiện cài đặt UI demo theo prototype đã xây dựng. Cần hoàn thiện cài đặt các nhiệm vụ quan trọng đã nhận ra khi phân tích nhiệm vụ để người sử dụng có thể kiểm thử. Cài đặt cần có cả frontend và backend. Phải lập báo cáo về kế hoạch cài đặt và bao gồm các vấn đề sau: </w:t>
+      </w:r>
+    </w:p>
+    <w:p>
+      <w:pPr>
+        <w:spacing w:line="312" w:lineRule="auto"/>
+      </w:pPr>
+      <w:r>
+        <w:t>1. Thiết kế ở mức cao, chỉ ra các thành phần chính của UI (front-end) và hệ thống (back-end). Ít nhất phải liệt kê danh sách các modun với các mô tả vắn tắt về mỗi modun.</w:t>
+      </w:r>
       <w:r>
         <w:br/>
         <w:t>2. Nếu chưa hoàn thiện backend thì phải giải thích tại sao và trình bày kế hoạch mô phỏng</w:t>
@@ -2347,64 +2140,29 @@
         <w:ind w:left="284" w:firstLine="284"/>
       </w:pPr>
       <w:r>
-        <w:t xml:space="preserve">Hãy để cho 3 người sử dụng kiểm thử và đánh giá </w:t>
-      </w:r>
-      <w:proofErr w:type="gramStart"/>
-      <w:r>
-        <w:t>theo</w:t>
-      </w:r>
-      <w:proofErr w:type="gramEnd"/>
-      <w:r>
-        <w:t xml:space="preserve"> như bài giảng. </w:t>
-      </w:r>
-      <w:proofErr w:type="gramStart"/>
-      <w:r>
-        <w:t>Thực hiện tái thiết kế trên cơ sở kết quả thử nghiệm.</w:t>
-      </w:r>
-      <w:proofErr w:type="gramEnd"/>
+        <w:t>Hãy để cho 3 người sử dụng kiểm thử và đánh giá theo như bài giảng. Thực hiện tái thiết kế trên cơ sở kết quả thử nghiệm.</w:t>
+      </w:r>
     </w:p>
     <w:p>
       <w:pPr>
         <w:spacing w:line="312" w:lineRule="auto"/>
         <w:ind w:left="284" w:firstLine="284"/>
       </w:pPr>
-      <w:proofErr w:type="gramStart"/>
-      <w:r>
-        <w:t>Mô tả cách thức kiểm thử bởi người sử dụng.</w:t>
-      </w:r>
-      <w:proofErr w:type="gramEnd"/>
-      <w:r>
-        <w:t xml:space="preserve"> </w:t>
-      </w:r>
-      <w:proofErr w:type="gramStart"/>
-      <w:r>
-        <w:t>Mô tả tìm ra người sử dụng đại diện bằng</w:t>
-      </w:r>
-      <w:r>
-        <w:t xml:space="preserve"> cách nào.</w:t>
-      </w:r>
-      <w:proofErr w:type="gramEnd"/>
+      <w:r>
+        <w:t>Mô tả cách thức kiểm thử bởi người sử dụng. Mô tả tìm ra người sử dụng đại diện bằng cách nào.</w:t>
+      </w:r>
     </w:p>
     <w:p>
       <w:pPr>
         <w:spacing w:line="312" w:lineRule="auto"/>
         <w:ind w:left="284" w:firstLine="284"/>
       </w:pPr>
-      <w:proofErr w:type="gramStart"/>
-      <w:r>
-        <w:t>Mô tả các nhiệm vụ mà người sử dụng thực hiện.</w:t>
-      </w:r>
-      <w:proofErr w:type="gramEnd"/>
-      <w:r>
-        <w:t xml:space="preserve"> Bàn luận về các lỗi gặp phải khi quan sát người</w:t>
+      <w:r>
+        <w:t>Mô tả các nhiệm vụ mà người sử dụng thực hiện. Bàn luận về các lỗi gặp phải khi quan sát người</w:t>
       </w:r>
       <w:r>
         <w:br/>
-        <w:t xml:space="preserve">sử dụng thử nghiệm. </w:t>
-      </w:r>
-      <w:proofErr w:type="gramStart"/>
-      <w:r>
-        <w:t>Bàn luận các vấn đề về tính sử dụng được mà vẫn chưa được giải quyết trong</w:t>
+        <w:t>sử dụng thử nghiệm. Bàn luận các vấn đề về tính sử dụng được mà vẫn chưa được giải quyết trong</w:t>
       </w:r>
       <w:r>
         <w:br/>
@@ -2416,7 +2174,6 @@
         </w:rPr>
         <w:t>prototype.</w:t>
       </w:r>
-      <w:proofErr w:type="gramEnd"/>
     </w:p>
     <w:p>
       <w:pPr>
@@ -2522,7 +2279,7 @@
 </file>
 
 <file path=word/endnotes.xml><?xml version="1.0" encoding="utf-8"?>
-<w:endnotes xmlns:wpc="http://schemas.microsoft.com/office/word/2010/wordprocessingCanvas" xmlns:mc="http://schemas.openxmlformats.org/markup-compatibility/2006" xmlns:o="urn:schemas-microsoft-com:office:office" xmlns:r="http://schemas.openxmlformats.org/officeDocument/2006/relationships" xmlns:m="http://schemas.openxmlformats.org/officeDocument/2006/math" xmlns:v="urn:schemas-microsoft-com:vml" xmlns:wp14="http://schemas.microsoft.com/office/word/2010/wordprocessingDrawing" xmlns:wp="http://schemas.openxmlformats.org/drawingml/2006/wordprocessingDrawing" xmlns:w10="urn:schemas-microsoft-com:office:word" xmlns:w="http://schemas.openxmlformats.org/wordprocessingml/2006/main" xmlns:w14="http://schemas.microsoft.com/office/word/2010/wordml" xmlns:wpg="http://schemas.microsoft.com/office/word/2010/wordprocessingGroup" xmlns:wpi="http://schemas.microsoft.com/office/word/2010/wordprocessingInk" xmlns:wne="http://schemas.microsoft.com/office/word/2006/wordml" xmlns:wps="http://schemas.microsoft.com/office/word/2010/wordprocessingShape" mc:Ignorable="w14 wp14">
+<w:endnotes xmlns:wpc="http://schemas.microsoft.com/office/word/2010/wordprocessingCanvas" xmlns:cx="http://schemas.microsoft.com/office/drawing/2014/chartex" xmlns:mc="http://schemas.openxmlformats.org/markup-compatibility/2006" xmlns:o="urn:schemas-microsoft-com:office:office" xmlns:r="http://schemas.openxmlformats.org/officeDocument/2006/relationships" xmlns:m="http://schemas.openxmlformats.org/officeDocument/2006/math" xmlns:v="urn:schemas-microsoft-com:vml" xmlns:wp14="http://schemas.microsoft.com/office/word/2010/wordprocessingDrawing" xmlns:wp="http://schemas.openxmlformats.org/drawingml/2006/wordprocessingDrawing" xmlns:w10="urn:schemas-microsoft-com:office:word" xmlns:w="http://schemas.openxmlformats.org/wordprocessingml/2006/main" xmlns:w14="http://schemas.microsoft.com/office/word/2010/wordml" xmlns:w15="http://schemas.microsoft.com/office/word/2012/wordml" xmlns:w16se="http://schemas.microsoft.com/office/word/2015/wordml/symex" xmlns:wpg="http://schemas.microsoft.com/office/word/2010/wordprocessingGroup" xmlns:wpi="http://schemas.microsoft.com/office/word/2010/wordprocessingInk" xmlns:wne="http://schemas.microsoft.com/office/word/2006/wordml" xmlns:wps="http://schemas.microsoft.com/office/word/2010/wordprocessingShape" mc:Ignorable="w14 w15 w16se wp14">
   <w:endnote w:type="separator" w:id="-1">
     <w:p>
       <w:r>
@@ -2541,7 +2298,7 @@
 </file>
 
 <file path=word/footnotes.xml><?xml version="1.0" encoding="utf-8"?>
-<w:footnotes xmlns:wpc="http://schemas.microsoft.com/office/word/2010/wordprocessingCanvas" xmlns:mc="http://schemas.openxmlformats.org/markup-compatibility/2006" xmlns:o="urn:schemas-microsoft-com:office:office" xmlns:r="http://schemas.openxmlformats.org/officeDocument/2006/relationships" xmlns:m="http://schemas.openxmlformats.org/officeDocument/2006/math" xmlns:v="urn:schemas-microsoft-com:vml" xmlns:wp14="http://schemas.microsoft.com/office/word/2010/wordprocessingDrawing" xmlns:wp="http://schemas.openxmlformats.org/drawingml/2006/wordprocessingDrawing" xmlns:w10="urn:schemas-microsoft-com:office:word" xmlns:w="http://schemas.openxmlformats.org/wordprocessingml/2006/main" xmlns:w14="http://schemas.microsoft.com/office/word/2010/wordml" xmlns:wpg="http://schemas.microsoft.com/office/word/2010/wordprocessingGroup" xmlns:wpi="http://schemas.microsoft.com/office/word/2010/wordprocessingInk" xmlns:wne="http://schemas.microsoft.com/office/word/2006/wordml" xmlns:wps="http://schemas.microsoft.com/office/word/2010/wordprocessingShape" mc:Ignorable="w14 wp14">
+<w:footnotes xmlns:wpc="http://schemas.microsoft.com/office/word/2010/wordprocessingCanvas" xmlns:cx="http://schemas.microsoft.com/office/drawing/2014/chartex" xmlns:mc="http://schemas.openxmlformats.org/markup-compatibility/2006" xmlns:o="urn:schemas-microsoft-com:office:office" xmlns:r="http://schemas.openxmlformats.org/officeDocument/2006/relationships" xmlns:m="http://schemas.openxmlformats.org/officeDocument/2006/math" xmlns:v="urn:schemas-microsoft-com:vml" xmlns:wp14="http://schemas.microsoft.com/office/word/2010/wordprocessingDrawing" xmlns:wp="http://schemas.openxmlformats.org/drawingml/2006/wordprocessingDrawing" xmlns:w10="urn:schemas-microsoft-com:office:word" xmlns:w="http://schemas.openxmlformats.org/wordprocessingml/2006/main" xmlns:w14="http://schemas.microsoft.com/office/word/2010/wordml" xmlns:w15="http://schemas.microsoft.com/office/word/2012/wordml" xmlns:w16se="http://schemas.microsoft.com/office/word/2015/wordml/symex" xmlns:wpg="http://schemas.microsoft.com/office/word/2010/wordprocessingGroup" xmlns:wpi="http://schemas.microsoft.com/office/word/2010/wordprocessingInk" xmlns:wne="http://schemas.microsoft.com/office/word/2006/wordml" xmlns:wps="http://schemas.microsoft.com/office/word/2010/wordprocessingShape" mc:Ignorable="w14 w15 w16se wp14">
   <w:footnote w:type="separator" w:id="-1">
     <w:p>
       <w:r>
@@ -2560,8 +2317,8 @@
 </file>
 
 <file path=word/numbering.xml><?xml version="1.0" encoding="utf-8"?>
-<w:numbering xmlns:wpc="http://schemas.microsoft.com/office/word/2010/wordprocessingCanvas" xmlns:mc="http://schemas.openxmlformats.org/markup-compatibility/2006" xmlns:o="urn:schemas-microsoft-com:office:office" xmlns:r="http://schemas.openxmlformats.org/officeDocument/2006/relationships" xmlns:m="http://schemas.openxmlformats.org/officeDocument/2006/math" xmlns:v="urn:schemas-microsoft-com:vml" xmlns:wp14="http://schemas.microsoft.com/office/word/2010/wordprocessingDrawing" xmlns:wp="http://schemas.openxmlformats.org/drawingml/2006/wordprocessingDrawing" xmlns:w10="urn:schemas-microsoft-com:office:word" xmlns:w="http://schemas.openxmlformats.org/wordprocessingml/2006/main" xmlns:w14="http://schemas.microsoft.com/office/word/2010/wordml" xmlns:wpg="http://schemas.microsoft.com/office/word/2010/wordprocessingGroup" xmlns:wpi="http://schemas.microsoft.com/office/word/2010/wordprocessingInk" xmlns:wne="http://schemas.microsoft.com/office/word/2006/wordml" xmlns:wps="http://schemas.microsoft.com/office/word/2010/wordprocessingShape" mc:Ignorable="w14 wp14">
-  <w:abstractNum w:abstractNumId="0">
+<w:numbering xmlns:wpc="http://schemas.microsoft.com/office/word/2010/wordprocessingCanvas" xmlns:cx="http://schemas.microsoft.com/office/drawing/2014/chartex" xmlns:mc="http://schemas.openxmlformats.org/markup-compatibility/2006" xmlns:o="urn:schemas-microsoft-com:office:office" xmlns:r="http://schemas.openxmlformats.org/officeDocument/2006/relationships" xmlns:m="http://schemas.openxmlformats.org/officeDocument/2006/math" xmlns:v="urn:schemas-microsoft-com:vml" xmlns:wp14="http://schemas.microsoft.com/office/word/2010/wordprocessingDrawing" xmlns:wp="http://schemas.openxmlformats.org/drawingml/2006/wordprocessingDrawing" xmlns:w10="urn:schemas-microsoft-com:office:word" xmlns:w="http://schemas.openxmlformats.org/wordprocessingml/2006/main" xmlns:w14="http://schemas.microsoft.com/office/word/2010/wordml" xmlns:w15="http://schemas.microsoft.com/office/word/2012/wordml" xmlns:w16se="http://schemas.microsoft.com/office/word/2015/wordml/symex" xmlns:wpg="http://schemas.microsoft.com/office/word/2010/wordprocessingGroup" xmlns:wpi="http://schemas.microsoft.com/office/word/2010/wordprocessingInk" xmlns:wne="http://schemas.microsoft.com/office/word/2006/wordml" xmlns:wps="http://schemas.microsoft.com/office/word/2010/wordprocessingShape" mc:Ignorable="w14 w15 w16se wp14">
+  <w:abstractNum w:abstractNumId="0" w15:restartNumberingAfterBreak="0">
     <w:nsid w:val="00DE7A1E"/>
     <w:multiLevelType w:val="hybridMultilevel"/>
     <w:tmpl w:val="C04E1092"/>
@@ -2701,7 +2458,7 @@
       </w:rPr>
     </w:lvl>
   </w:abstractNum>
-  <w:abstractNum w:abstractNumId="1">
+  <w:abstractNum w:abstractNumId="1" w15:restartNumberingAfterBreak="0">
     <w:nsid w:val="016C4773"/>
     <w:multiLevelType w:val="hybridMultilevel"/>
     <w:tmpl w:val="462E9E3E"/>
@@ -2814,7 +2571,7 @@
       </w:rPr>
     </w:lvl>
   </w:abstractNum>
-  <w:abstractNum w:abstractNumId="2">
+  <w:abstractNum w:abstractNumId="2" w15:restartNumberingAfterBreak="0">
     <w:nsid w:val="04D637EB"/>
     <w:multiLevelType w:val="multilevel"/>
     <w:tmpl w:val="04F45674"/>
@@ -2930,7 +2687,7 @@
       </w:pPr>
     </w:lvl>
   </w:abstractNum>
-  <w:abstractNum w:abstractNumId="3">
+  <w:abstractNum w:abstractNumId="3" w15:restartNumberingAfterBreak="0">
     <w:nsid w:val="05A407CE"/>
     <w:multiLevelType w:val="hybridMultilevel"/>
     <w:tmpl w:val="CDB65C86"/>
@@ -3019,7 +2776,7 @@
       </w:pPr>
     </w:lvl>
   </w:abstractNum>
-  <w:abstractNum w:abstractNumId="4">
+  <w:abstractNum w:abstractNumId="4" w15:restartNumberingAfterBreak="0">
     <w:nsid w:val="06731784"/>
     <w:multiLevelType w:val="hybridMultilevel"/>
     <w:tmpl w:val="9A6C922E"/>
@@ -3132,7 +2889,7 @@
       </w:rPr>
     </w:lvl>
   </w:abstractNum>
-  <w:abstractNum w:abstractNumId="5">
+  <w:abstractNum w:abstractNumId="5" w15:restartNumberingAfterBreak="0">
     <w:nsid w:val="0C6F1FAC"/>
     <w:multiLevelType w:val="hybridMultilevel"/>
     <w:tmpl w:val="A3A22EB4"/>
@@ -3248,7 +3005,7 @@
       </w:pPr>
     </w:lvl>
   </w:abstractNum>
-  <w:abstractNum w:abstractNumId="6">
+  <w:abstractNum w:abstractNumId="6" w15:restartNumberingAfterBreak="0">
     <w:nsid w:val="15AD4FC3"/>
     <w:multiLevelType w:val="hybridMultilevel"/>
     <w:tmpl w:val="E716C258"/>
@@ -3361,7 +3118,7 @@
       </w:rPr>
     </w:lvl>
   </w:abstractNum>
-  <w:abstractNum w:abstractNumId="7">
+  <w:abstractNum w:abstractNumId="7" w15:restartNumberingAfterBreak="0">
     <w:nsid w:val="1D243825"/>
     <w:multiLevelType w:val="hybridMultilevel"/>
     <w:tmpl w:val="68BA02D8"/>
@@ -3501,7 +3258,7 @@
       </w:rPr>
     </w:lvl>
   </w:abstractNum>
-  <w:abstractNum w:abstractNumId="8">
+  <w:abstractNum w:abstractNumId="8" w15:restartNumberingAfterBreak="0">
     <w:nsid w:val="23F05F81"/>
     <w:multiLevelType w:val="hybridMultilevel"/>
     <w:tmpl w:val="A566B2D8"/>
@@ -3590,7 +3347,7 @@
       </w:pPr>
     </w:lvl>
   </w:abstractNum>
-  <w:abstractNum w:abstractNumId="9">
+  <w:abstractNum w:abstractNumId="9" w15:restartNumberingAfterBreak="0">
     <w:nsid w:val="25881865"/>
     <w:multiLevelType w:val="hybridMultilevel"/>
     <w:tmpl w:val="34420E36"/>
@@ -3730,7 +3487,7 @@
       </w:rPr>
     </w:lvl>
   </w:abstractNum>
-  <w:abstractNum w:abstractNumId="10">
+  <w:abstractNum w:abstractNumId="10" w15:restartNumberingAfterBreak="0">
     <w:nsid w:val="2B6911FE"/>
     <w:multiLevelType w:val="hybridMultilevel"/>
     <w:tmpl w:val="E1564FEE"/>
@@ -3843,7 +3600,7 @@
       </w:rPr>
     </w:lvl>
   </w:abstractNum>
-  <w:abstractNum w:abstractNumId="11">
+  <w:abstractNum w:abstractNumId="11" w15:restartNumberingAfterBreak="0">
     <w:nsid w:val="2C2000D9"/>
     <w:multiLevelType w:val="hybridMultilevel"/>
     <w:tmpl w:val="062AD282"/>
@@ -3932,7 +3689,7 @@
       </w:pPr>
     </w:lvl>
   </w:abstractNum>
-  <w:abstractNum w:abstractNumId="12">
+  <w:abstractNum w:abstractNumId="12" w15:restartNumberingAfterBreak="0">
     <w:nsid w:val="3CBA7C8F"/>
     <w:multiLevelType w:val="hybridMultilevel"/>
     <w:tmpl w:val="762017E2"/>
@@ -4045,7 +3802,7 @@
       </w:rPr>
     </w:lvl>
   </w:abstractNum>
-  <w:abstractNum w:abstractNumId="13">
+  <w:abstractNum w:abstractNumId="13" w15:restartNumberingAfterBreak="0">
     <w:nsid w:val="490926E1"/>
     <w:multiLevelType w:val="hybridMultilevel"/>
     <w:tmpl w:val="04F45674"/>
@@ -4161,7 +3918,7 @@
       </w:pPr>
     </w:lvl>
   </w:abstractNum>
-  <w:abstractNum w:abstractNumId="14">
+  <w:abstractNum w:abstractNumId="14" w15:restartNumberingAfterBreak="0">
     <w:nsid w:val="552C376F"/>
     <w:multiLevelType w:val="hybridMultilevel"/>
     <w:tmpl w:val="DB0E3B6A"/>
@@ -4301,7 +4058,7 @@
       </w:rPr>
     </w:lvl>
   </w:abstractNum>
-  <w:abstractNum w:abstractNumId="15">
+  <w:abstractNum w:abstractNumId="15" w15:restartNumberingAfterBreak="0">
     <w:nsid w:val="55C36E96"/>
     <w:multiLevelType w:val="hybridMultilevel"/>
     <w:tmpl w:val="A24CF064"/>
@@ -4390,7 +4147,7 @@
       </w:pPr>
     </w:lvl>
   </w:abstractNum>
-  <w:abstractNum w:abstractNumId="16">
+  <w:abstractNum w:abstractNumId="16" w15:restartNumberingAfterBreak="0">
     <w:nsid w:val="570E052E"/>
     <w:multiLevelType w:val="hybridMultilevel"/>
     <w:tmpl w:val="EDFEEBA4"/>
@@ -4506,7 +4263,7 @@
       </w:pPr>
     </w:lvl>
   </w:abstractNum>
-  <w:abstractNum w:abstractNumId="17">
+  <w:abstractNum w:abstractNumId="17" w15:restartNumberingAfterBreak="0">
     <w:nsid w:val="683927D4"/>
     <w:multiLevelType w:val="hybridMultilevel"/>
     <w:tmpl w:val="CF8E312C"/>
@@ -4622,7 +4379,7 @@
       </w:pPr>
     </w:lvl>
   </w:abstractNum>
-  <w:abstractNum w:abstractNumId="18">
+  <w:abstractNum w:abstractNumId="18" w15:restartNumberingAfterBreak="0">
     <w:nsid w:val="683D2B3F"/>
     <w:multiLevelType w:val="hybridMultilevel"/>
     <w:tmpl w:val="14AA2F3C"/>
@@ -4735,7 +4492,7 @@
       </w:rPr>
     </w:lvl>
   </w:abstractNum>
-  <w:abstractNum w:abstractNumId="19">
+  <w:abstractNum w:abstractNumId="19" w15:restartNumberingAfterBreak="0">
     <w:nsid w:val="68B0691B"/>
     <w:multiLevelType w:val="hybridMultilevel"/>
     <w:tmpl w:val="224C1AEC"/>
@@ -4851,7 +4608,7 @@
       </w:pPr>
     </w:lvl>
   </w:abstractNum>
-  <w:abstractNum w:abstractNumId="20">
+  <w:abstractNum w:abstractNumId="20" w15:restartNumberingAfterBreak="0">
     <w:nsid w:val="73597FFD"/>
     <w:multiLevelType w:val="hybridMultilevel"/>
     <w:tmpl w:val="7CCAB162"/>
@@ -5058,7 +4815,7 @@
 </file>
 
 <file path=word/styles.xml><?xml version="1.0" encoding="utf-8"?>
-<w:styles xmlns:mc="http://schemas.openxmlformats.org/markup-compatibility/2006" xmlns:r="http://schemas.openxmlformats.org/officeDocument/2006/relationships" xmlns:w="http://schemas.openxmlformats.org/wordprocessingml/2006/main" xmlns:w14="http://schemas.microsoft.com/office/word/2010/wordml" mc:Ignorable="w14">
+<w:styles xmlns:mc="http://schemas.openxmlformats.org/markup-compatibility/2006" xmlns:r="http://schemas.openxmlformats.org/officeDocument/2006/relationships" xmlns:w="http://schemas.openxmlformats.org/wordprocessingml/2006/main" xmlns:w14="http://schemas.microsoft.com/office/word/2010/wordml" xmlns:w15="http://schemas.microsoft.com/office/word/2012/wordml" xmlns:w16se="http://schemas.microsoft.com/office/word/2015/wordml/symex" mc:Ignorable="w14 w15 w16se">
   <w:docDefaults>
     <w:rPrDefault>
       <w:rPr>
@@ -5068,7 +4825,7 @@
     </w:rPrDefault>
     <w:pPrDefault/>
   </w:docDefaults>
-  <w:latentStyles w:defLockedState="0" w:defUIPriority="0" w:defSemiHidden="0" w:defUnhideWhenUsed="0" w:defQFormat="0" w:count="267">
+  <w:latentStyles w:defLockedState="0" w:defUIPriority="0" w:defSemiHidden="0" w:defUnhideWhenUsed="0" w:defQFormat="0" w:count="371">
     <w:lsdException w:name="Normal" w:qFormat="1"/>
     <w:lsdException w:name="heading 1" w:uiPriority="9" w:qFormat="1"/>
     <w:lsdException w:name="heading 2" w:uiPriority="9" w:qFormat="1"/>
@@ -5079,18 +4836,145 @@
     <w:lsdException w:name="heading 7" w:semiHidden="1" w:unhideWhenUsed="1" w:qFormat="1"/>
     <w:lsdException w:name="heading 8" w:semiHidden="1" w:unhideWhenUsed="1" w:qFormat="1"/>
     <w:lsdException w:name="heading 9" w:semiHidden="1" w:unhideWhenUsed="1" w:qFormat="1"/>
-    <w:lsdException w:name="toc 1" w:uiPriority="39"/>
-    <w:lsdException w:name="toc 2" w:uiPriority="39"/>
-    <w:lsdException w:name="header" w:uiPriority="99"/>
-    <w:lsdException w:name="footer" w:uiPriority="99"/>
+    <w:lsdException w:name="index 1" w:semiHidden="1" w:unhideWhenUsed="1"/>
+    <w:lsdException w:name="index 2" w:semiHidden="1" w:unhideWhenUsed="1"/>
+    <w:lsdException w:name="index 3" w:semiHidden="1" w:unhideWhenUsed="1"/>
+    <w:lsdException w:name="index 4" w:semiHidden="1" w:unhideWhenUsed="1"/>
+    <w:lsdException w:name="index 5" w:semiHidden="1" w:unhideWhenUsed="1"/>
+    <w:lsdException w:name="index 6" w:semiHidden="1" w:unhideWhenUsed="1"/>
+    <w:lsdException w:name="index 7" w:semiHidden="1" w:unhideWhenUsed="1"/>
+    <w:lsdException w:name="index 8" w:semiHidden="1" w:unhideWhenUsed="1"/>
+    <w:lsdException w:name="index 9" w:semiHidden="1" w:unhideWhenUsed="1"/>
+    <w:lsdException w:name="toc 1" w:semiHidden="1" w:uiPriority="39" w:unhideWhenUsed="1"/>
+    <w:lsdException w:name="toc 2" w:semiHidden="1" w:uiPriority="39" w:unhideWhenUsed="1"/>
+    <w:lsdException w:name="toc 3" w:semiHidden="1" w:unhideWhenUsed="1"/>
+    <w:lsdException w:name="toc 4" w:semiHidden="1" w:unhideWhenUsed="1"/>
+    <w:lsdException w:name="toc 5" w:semiHidden="1" w:unhideWhenUsed="1"/>
+    <w:lsdException w:name="toc 6" w:semiHidden="1" w:unhideWhenUsed="1"/>
+    <w:lsdException w:name="toc 7" w:semiHidden="1" w:unhideWhenUsed="1"/>
+    <w:lsdException w:name="toc 8" w:semiHidden="1" w:unhideWhenUsed="1"/>
+    <w:lsdException w:name="toc 9" w:semiHidden="1" w:unhideWhenUsed="1"/>
+    <w:lsdException w:name="Normal Indent" w:semiHidden="1" w:unhideWhenUsed="1"/>
+    <w:lsdException w:name="footnote text" w:semiHidden="1" w:unhideWhenUsed="1"/>
+    <w:lsdException w:name="annotation text" w:semiHidden="1" w:unhideWhenUsed="1"/>
+    <w:lsdException w:name="header" w:semiHidden="1" w:uiPriority="99" w:unhideWhenUsed="1"/>
+    <w:lsdException w:name="footer" w:semiHidden="1" w:uiPriority="99" w:unhideWhenUsed="1"/>
+    <w:lsdException w:name="index heading" w:semiHidden="1" w:unhideWhenUsed="1"/>
     <w:lsdException w:name="caption" w:semiHidden="1" w:unhideWhenUsed="1" w:qFormat="1"/>
+    <w:lsdException w:name="table of figures" w:semiHidden="1" w:unhideWhenUsed="1"/>
+    <w:lsdException w:name="envelope address" w:semiHidden="1" w:unhideWhenUsed="1"/>
+    <w:lsdException w:name="envelope return" w:semiHidden="1" w:unhideWhenUsed="1"/>
+    <w:lsdException w:name="footnote reference" w:semiHidden="1" w:unhideWhenUsed="1"/>
+    <w:lsdException w:name="annotation reference" w:semiHidden="1" w:unhideWhenUsed="1"/>
+    <w:lsdException w:name="line number" w:semiHidden="1" w:unhideWhenUsed="1"/>
+    <w:lsdException w:name="page number" w:semiHidden="1" w:unhideWhenUsed="1"/>
+    <w:lsdException w:name="endnote reference" w:semiHidden="1" w:unhideWhenUsed="1"/>
+    <w:lsdException w:name="endnote text" w:semiHidden="1" w:unhideWhenUsed="1"/>
+    <w:lsdException w:name="table of authorities" w:semiHidden="1" w:unhideWhenUsed="1"/>
+    <w:lsdException w:name="macro" w:semiHidden="1" w:unhideWhenUsed="1"/>
+    <w:lsdException w:name="toa heading" w:semiHidden="1" w:unhideWhenUsed="1"/>
+    <w:lsdException w:name="List" w:semiHidden="1" w:unhideWhenUsed="1"/>
+    <w:lsdException w:name="List Bullet" w:semiHidden="1" w:unhideWhenUsed="1"/>
+    <w:lsdException w:name="List 2" w:semiHidden="1" w:unhideWhenUsed="1"/>
+    <w:lsdException w:name="List 3" w:semiHidden="1" w:unhideWhenUsed="1"/>
+    <w:lsdException w:name="List Bullet 2" w:semiHidden="1" w:unhideWhenUsed="1"/>
+    <w:lsdException w:name="List Bullet 3" w:semiHidden="1" w:unhideWhenUsed="1"/>
+    <w:lsdException w:name="List Bullet 4" w:semiHidden="1" w:unhideWhenUsed="1"/>
+    <w:lsdException w:name="List Bullet 5" w:semiHidden="1" w:unhideWhenUsed="1"/>
+    <w:lsdException w:name="List Number 2" w:semiHidden="1" w:unhideWhenUsed="1"/>
+    <w:lsdException w:name="List Number 3" w:semiHidden="1" w:unhideWhenUsed="1"/>
+    <w:lsdException w:name="List Number 4" w:semiHidden="1" w:unhideWhenUsed="1"/>
+    <w:lsdException w:name="List Number 5" w:semiHidden="1" w:unhideWhenUsed="1"/>
     <w:lsdException w:name="Title" w:qFormat="1"/>
+    <w:lsdException w:name="Closing" w:semiHidden="1" w:unhideWhenUsed="1"/>
+    <w:lsdException w:name="Signature" w:semiHidden="1" w:unhideWhenUsed="1"/>
+    <w:lsdException w:name="Default Paragraph Font" w:semiHidden="1" w:unhideWhenUsed="1"/>
+    <w:lsdException w:name="Body Text" w:semiHidden="1" w:unhideWhenUsed="1"/>
+    <w:lsdException w:name="Body Text Indent" w:semiHidden="1" w:unhideWhenUsed="1"/>
+    <w:lsdException w:name="List Continue" w:semiHidden="1" w:unhideWhenUsed="1"/>
+    <w:lsdException w:name="List Continue 2" w:semiHidden="1" w:unhideWhenUsed="1"/>
+    <w:lsdException w:name="List Continue 3" w:semiHidden="1" w:unhideWhenUsed="1"/>
+    <w:lsdException w:name="List Continue 4" w:semiHidden="1" w:unhideWhenUsed="1"/>
+    <w:lsdException w:name="List Continue 5" w:semiHidden="1" w:unhideWhenUsed="1"/>
+    <w:lsdException w:name="Message Header" w:semiHidden="1" w:unhideWhenUsed="1"/>
     <w:lsdException w:name="Subtitle" w:qFormat="1"/>
+    <w:lsdException w:name="Body Text First Indent 2" w:semiHidden="1" w:unhideWhenUsed="1"/>
+    <w:lsdException w:name="Note Heading" w:semiHidden="1" w:unhideWhenUsed="1"/>
+    <w:lsdException w:name="Body Text 2" w:semiHidden="1" w:unhideWhenUsed="1"/>
+    <w:lsdException w:name="Body Text 3" w:semiHidden="1" w:unhideWhenUsed="1"/>
+    <w:lsdException w:name="Body Text Indent 2" w:semiHidden="1" w:unhideWhenUsed="1"/>
+    <w:lsdException w:name="Body Text Indent 3" w:semiHidden="1" w:unhideWhenUsed="1"/>
+    <w:lsdException w:name="Block Text" w:semiHidden="1" w:unhideWhenUsed="1"/>
+    <w:lsdException w:name="Hyperlink" w:semiHidden="1" w:unhideWhenUsed="1"/>
+    <w:lsdException w:name="FollowedHyperlink" w:semiHidden="1" w:unhideWhenUsed="1"/>
     <w:lsdException w:name="Strong" w:uiPriority="22" w:qFormat="1"/>
     <w:lsdException w:name="Emphasis" w:qFormat="1"/>
-    <w:lsdException w:name="HTML Top of Form" w:uiPriority="99"/>
-    <w:lsdException w:name="HTML Bottom of Form" w:uiPriority="99"/>
-    <w:lsdException w:name="No List" w:uiPriority="99"/>
+    <w:lsdException w:name="Document Map" w:semiHidden="1" w:unhideWhenUsed="1"/>
+    <w:lsdException w:name="Plain Text" w:semiHidden="1" w:unhideWhenUsed="1"/>
+    <w:lsdException w:name="E-mail Signature" w:semiHidden="1" w:unhideWhenUsed="1"/>
+    <w:lsdException w:name="HTML Top of Form" w:semiHidden="1" w:uiPriority="99" w:unhideWhenUsed="1"/>
+    <w:lsdException w:name="HTML Bottom of Form" w:semiHidden="1" w:uiPriority="99" w:unhideWhenUsed="1"/>
+    <w:lsdException w:name="Normal (Web)" w:semiHidden="1" w:unhideWhenUsed="1"/>
+    <w:lsdException w:name="HTML Acronym" w:semiHidden="1" w:unhideWhenUsed="1"/>
+    <w:lsdException w:name="HTML Address" w:semiHidden="1" w:unhideWhenUsed="1"/>
+    <w:lsdException w:name="HTML Cite" w:semiHidden="1" w:unhideWhenUsed="1"/>
+    <w:lsdException w:name="HTML Code" w:semiHidden="1" w:unhideWhenUsed="1"/>
+    <w:lsdException w:name="HTML Definition" w:semiHidden="1" w:unhideWhenUsed="1"/>
+    <w:lsdException w:name="HTML Keyboard" w:semiHidden="1" w:unhideWhenUsed="1"/>
+    <w:lsdException w:name="HTML Preformatted" w:semiHidden="1" w:unhideWhenUsed="1"/>
+    <w:lsdException w:name="HTML Sample" w:semiHidden="1" w:unhideWhenUsed="1"/>
+    <w:lsdException w:name="HTML Typewriter" w:semiHidden="1" w:unhideWhenUsed="1"/>
+    <w:lsdException w:name="HTML Variable" w:semiHidden="1" w:unhideWhenUsed="1"/>
+    <w:lsdException w:name="Normal Table" w:semiHidden="1" w:unhideWhenUsed="1"/>
+    <w:lsdException w:name="annotation subject" w:semiHidden="1" w:unhideWhenUsed="1"/>
+    <w:lsdException w:name="No List" w:semiHidden="1" w:uiPriority="99" w:unhideWhenUsed="1"/>
+    <w:lsdException w:name="Outline List 1" w:semiHidden="1" w:unhideWhenUsed="1"/>
+    <w:lsdException w:name="Outline List 2" w:semiHidden="1" w:unhideWhenUsed="1"/>
+    <w:lsdException w:name="Outline List 3" w:semiHidden="1" w:unhideWhenUsed="1"/>
+    <w:lsdException w:name="Table Simple 1" w:semiHidden="1" w:unhideWhenUsed="1"/>
+    <w:lsdException w:name="Table Simple 2" w:semiHidden="1" w:unhideWhenUsed="1"/>
+    <w:lsdException w:name="Table Simple 3" w:semiHidden="1" w:unhideWhenUsed="1"/>
+    <w:lsdException w:name="Table Classic 1" w:semiHidden="1" w:unhideWhenUsed="1"/>
+    <w:lsdException w:name="Table Classic 2" w:semiHidden="1" w:unhideWhenUsed="1"/>
+    <w:lsdException w:name="Table Classic 3" w:semiHidden="1" w:unhideWhenUsed="1"/>
+    <w:lsdException w:name="Table Classic 4" w:semiHidden="1" w:unhideWhenUsed="1"/>
+    <w:lsdException w:name="Table Colorful 1" w:semiHidden="1" w:unhideWhenUsed="1"/>
+    <w:lsdException w:name="Table Colorful 2" w:semiHidden="1" w:unhideWhenUsed="1"/>
+    <w:lsdException w:name="Table Colorful 3" w:semiHidden="1" w:unhideWhenUsed="1"/>
+    <w:lsdException w:name="Table Columns 1" w:semiHidden="1" w:unhideWhenUsed="1"/>
+    <w:lsdException w:name="Table Columns 2" w:semiHidden="1" w:unhideWhenUsed="1"/>
+    <w:lsdException w:name="Table Columns 3" w:semiHidden="1" w:unhideWhenUsed="1"/>
+    <w:lsdException w:name="Table Columns 4" w:semiHidden="1" w:unhideWhenUsed="1"/>
+    <w:lsdException w:name="Table Columns 5" w:semiHidden="1" w:unhideWhenUsed="1"/>
+    <w:lsdException w:name="Table Grid 1" w:semiHidden="1" w:unhideWhenUsed="1"/>
+    <w:lsdException w:name="Table Grid 2" w:semiHidden="1" w:unhideWhenUsed="1"/>
+    <w:lsdException w:name="Table Grid 3" w:semiHidden="1" w:unhideWhenUsed="1"/>
+    <w:lsdException w:name="Table Grid 4" w:semiHidden="1" w:unhideWhenUsed="1"/>
+    <w:lsdException w:name="Table Grid 5" w:semiHidden="1" w:unhideWhenUsed="1"/>
+    <w:lsdException w:name="Table Grid 6" w:semiHidden="1" w:unhideWhenUsed="1"/>
+    <w:lsdException w:name="Table Grid 7" w:semiHidden="1" w:unhideWhenUsed="1"/>
+    <w:lsdException w:name="Table Grid 8" w:semiHidden="1" w:unhideWhenUsed="1"/>
+    <w:lsdException w:name="Table List 1" w:semiHidden="1" w:unhideWhenUsed="1"/>
+    <w:lsdException w:name="Table List 2" w:semiHidden="1" w:unhideWhenUsed="1"/>
+    <w:lsdException w:name="Table List 3" w:semiHidden="1" w:unhideWhenUsed="1"/>
+    <w:lsdException w:name="Table List 4" w:semiHidden="1" w:unhideWhenUsed="1"/>
+    <w:lsdException w:name="Table List 5" w:semiHidden="1" w:unhideWhenUsed="1"/>
+    <w:lsdException w:name="Table List 6" w:semiHidden="1" w:unhideWhenUsed="1"/>
+    <w:lsdException w:name="Table List 7" w:semiHidden="1" w:unhideWhenUsed="1"/>
+    <w:lsdException w:name="Table List 8" w:semiHidden="1" w:unhideWhenUsed="1"/>
+    <w:lsdException w:name="Table 3D effects 1" w:semiHidden="1" w:unhideWhenUsed="1"/>
+    <w:lsdException w:name="Table 3D effects 2" w:semiHidden="1" w:unhideWhenUsed="1"/>
+    <w:lsdException w:name="Table 3D effects 3" w:semiHidden="1" w:unhideWhenUsed="1"/>
+    <w:lsdException w:name="Table Contemporary" w:semiHidden="1" w:unhideWhenUsed="1"/>
+    <w:lsdException w:name="Table Elegant" w:semiHidden="1" w:unhideWhenUsed="1"/>
+    <w:lsdException w:name="Table Professional" w:semiHidden="1" w:unhideWhenUsed="1"/>
+    <w:lsdException w:name="Table Subtle 1" w:semiHidden="1" w:unhideWhenUsed="1"/>
+    <w:lsdException w:name="Table Subtle 2" w:semiHidden="1" w:unhideWhenUsed="1"/>
+    <w:lsdException w:name="Table Web 1" w:semiHidden="1" w:unhideWhenUsed="1"/>
+    <w:lsdException w:name="Table Web 2" w:semiHidden="1" w:unhideWhenUsed="1"/>
+    <w:lsdException w:name="Table Web 3" w:semiHidden="1" w:unhideWhenUsed="1"/>
+    <w:lsdException w:name="Balloon Text" w:semiHidden="1" w:unhideWhenUsed="1"/>
+    <w:lsdException w:name="Table Theme" w:semiHidden="1" w:unhideWhenUsed="1"/>
     <w:lsdException w:name="Placeholder Text" w:semiHidden="1" w:uiPriority="99"/>
     <w:lsdException w:name="No Spacing" w:uiPriority="1" w:qFormat="1"/>
     <w:lsdException w:name="Light Shading" w:uiPriority="60"/>
@@ -5202,6 +5086,110 @@
     <w:lsdException w:name="Book Title" w:uiPriority="33" w:qFormat="1"/>
     <w:lsdException w:name="Bibliography" w:semiHidden="1" w:uiPriority="37" w:unhideWhenUsed="1"/>
     <w:lsdException w:name="TOC Heading" w:semiHidden="1" w:uiPriority="39" w:unhideWhenUsed="1" w:qFormat="1"/>
+    <w:lsdException w:name="Plain Table 1" w:uiPriority="41"/>
+    <w:lsdException w:name="Plain Table 2" w:uiPriority="42"/>
+    <w:lsdException w:name="Plain Table 3" w:uiPriority="43"/>
+    <w:lsdException w:name="Plain Table 4" w:uiPriority="44"/>
+    <w:lsdException w:name="Plain Table 5" w:uiPriority="45"/>
+    <w:lsdException w:name="Grid Table Light" w:uiPriority="40"/>
+    <w:lsdException w:name="Grid Table 1 Light" w:uiPriority="46"/>
+    <w:lsdException w:name="Grid Table 2" w:uiPriority="47"/>
+    <w:lsdException w:name="Grid Table 3" w:uiPriority="48"/>
+    <w:lsdException w:name="Grid Table 4" w:uiPriority="49"/>
+    <w:lsdException w:name="Grid Table 5 Dark" w:uiPriority="50"/>
+    <w:lsdException w:name="Grid Table 6 Colorful" w:uiPriority="51"/>
+    <w:lsdException w:name="Grid Table 7 Colorful" w:uiPriority="52"/>
+    <w:lsdException w:name="Grid Table 1 Light Accent 1" w:uiPriority="46"/>
+    <w:lsdException w:name="Grid Table 2 Accent 1" w:uiPriority="47"/>
+    <w:lsdException w:name="Grid Table 3 Accent 1" w:uiPriority="48"/>
+    <w:lsdException w:name="Grid Table 4 Accent 1" w:uiPriority="49"/>
+    <w:lsdException w:name="Grid Table 5 Dark Accent 1" w:uiPriority="50"/>
+    <w:lsdException w:name="Grid Table 6 Colorful Accent 1" w:uiPriority="51"/>
+    <w:lsdException w:name="Grid Table 7 Colorful Accent 1" w:uiPriority="52"/>
+    <w:lsdException w:name="Grid Table 1 Light Accent 2" w:uiPriority="46"/>
+    <w:lsdException w:name="Grid Table 2 Accent 2" w:uiPriority="47"/>
+    <w:lsdException w:name="Grid Table 3 Accent 2" w:uiPriority="48"/>
+    <w:lsdException w:name="Grid Table 4 Accent 2" w:uiPriority="49"/>
+    <w:lsdException w:name="Grid Table 5 Dark Accent 2" w:uiPriority="50"/>
+    <w:lsdException w:name="Grid Table 6 Colorful Accent 2" w:uiPriority="51"/>
+    <w:lsdException w:name="Grid Table 7 Colorful Accent 2" w:uiPriority="52"/>
+    <w:lsdException w:name="Grid Table 1 Light Accent 3" w:uiPriority="46"/>
+    <w:lsdException w:name="Grid Table 2 Accent 3" w:uiPriority="47"/>
+    <w:lsdException w:name="Grid Table 3 Accent 3" w:uiPriority="48"/>
+    <w:lsdException w:name="Grid Table 4 Accent 3" w:uiPriority="49"/>
+    <w:lsdException w:name="Grid Table 5 Dark Accent 3" w:uiPriority="50"/>
+    <w:lsdException w:name="Grid Table 6 Colorful Accent 3" w:uiPriority="51"/>
+    <w:lsdException w:name="Grid Table 7 Colorful Accent 3" w:uiPriority="52"/>
+    <w:lsdException w:name="Grid Table 1 Light Accent 4" w:uiPriority="46"/>
+    <w:lsdException w:name="Grid Table 2 Accent 4" w:uiPriority="47"/>
+    <w:lsdException w:name="Grid Table 3 Accent 4" w:uiPriority="48"/>
+    <w:lsdException w:name="Grid Table 4 Accent 4" w:uiPriority="49"/>
+    <w:lsdException w:name="Grid Table 5 Dark Accent 4" w:uiPriority="50"/>
+    <w:lsdException w:name="Grid Table 6 Colorful Accent 4" w:uiPriority="51"/>
+    <w:lsdException w:name="Grid Table 7 Colorful Accent 4" w:uiPriority="52"/>
+    <w:lsdException w:name="Grid Table 1 Light Accent 5" w:uiPriority="46"/>
+    <w:lsdException w:name="Grid Table 2 Accent 5" w:uiPriority="47"/>
+    <w:lsdException w:name="Grid Table 3 Accent 5" w:uiPriority="48"/>
+    <w:lsdException w:name="Grid Table 4 Accent 5" w:uiPriority="49"/>
+    <w:lsdException w:name="Grid Table 5 Dark Accent 5" w:uiPriority="50"/>
+    <w:lsdException w:name="Grid Table 6 Colorful Accent 5" w:uiPriority="51"/>
+    <w:lsdException w:name="Grid Table 7 Colorful Accent 5" w:uiPriority="52"/>
+    <w:lsdException w:name="Grid Table 1 Light Accent 6" w:uiPriority="46"/>
+    <w:lsdException w:name="Grid Table 2 Accent 6" w:uiPriority="47"/>
+    <w:lsdException w:name="Grid Table 3 Accent 6" w:uiPriority="48"/>
+    <w:lsdException w:name="Grid Table 4 Accent 6" w:uiPriority="49"/>
+    <w:lsdException w:name="Grid Table 5 Dark Accent 6" w:uiPriority="50"/>
+    <w:lsdException w:name="Grid Table 6 Colorful Accent 6" w:uiPriority="51"/>
+    <w:lsdException w:name="Grid Table 7 Colorful Accent 6" w:uiPriority="52"/>
+    <w:lsdException w:name="List Table 1 Light" w:uiPriority="46"/>
+    <w:lsdException w:name="List Table 2" w:uiPriority="47"/>
+    <w:lsdException w:name="List Table 3" w:uiPriority="48"/>
+    <w:lsdException w:name="List Table 4" w:uiPriority="49"/>
+    <w:lsdException w:name="List Table 5 Dark" w:uiPriority="50"/>
+    <w:lsdException w:name="List Table 6 Colorful" w:uiPriority="51"/>
+    <w:lsdException w:name="List Table 7 Colorful" w:uiPriority="52"/>
+    <w:lsdException w:name="List Table 1 Light Accent 1" w:uiPriority="46"/>
+    <w:lsdException w:name="List Table 2 Accent 1" w:uiPriority="47"/>
+    <w:lsdException w:name="List Table 3 Accent 1" w:uiPriority="48"/>
+    <w:lsdException w:name="List Table 4 Accent 1" w:uiPriority="49"/>
+    <w:lsdException w:name="List Table 5 Dark Accent 1" w:uiPriority="50"/>
+    <w:lsdException w:name="List Table 6 Colorful Accent 1" w:uiPriority="51"/>
+    <w:lsdException w:name="List Table 7 Colorful Accent 1" w:uiPriority="52"/>
+    <w:lsdException w:name="List Table 1 Light Accent 2" w:uiPriority="46"/>
+    <w:lsdException w:name="List Table 2 Accent 2" w:uiPriority="47"/>
+    <w:lsdException w:name="List Table 3 Accent 2" w:uiPriority="48"/>
+    <w:lsdException w:name="List Table 4 Accent 2" w:uiPriority="49"/>
+    <w:lsdException w:name="List Table 5 Dark Accent 2" w:uiPriority="50"/>
+    <w:lsdException w:name="List Table 6 Colorful Accent 2" w:uiPriority="51"/>
+    <w:lsdException w:name="List Table 7 Colorful Accent 2" w:uiPriority="52"/>
+    <w:lsdException w:name="List Table 1 Light Accent 3" w:uiPriority="46"/>
+    <w:lsdException w:name="List Table 2 Accent 3" w:uiPriority="47"/>
+    <w:lsdException w:name="List Table 3 Accent 3" w:uiPriority="48"/>
+    <w:lsdException w:name="List Table 4 Accent 3" w:uiPriority="49"/>
+    <w:lsdException w:name="List Table 5 Dark Accent 3" w:uiPriority="50"/>
+    <w:lsdException w:name="List Table 6 Colorful Accent 3" w:uiPriority="51"/>
+    <w:lsdException w:name="List Table 7 Colorful Accent 3" w:uiPriority="52"/>
+    <w:lsdException w:name="List Table 1 Light Accent 4" w:uiPriority="46"/>
+    <w:lsdException w:name="List Table 2 Accent 4" w:uiPriority="47"/>
+    <w:lsdException w:name="List Table 3 Accent 4" w:uiPriority="48"/>
+    <w:lsdException w:name="List Table 4 Accent 4" w:uiPriority="49"/>
+    <w:lsdException w:name="List Table 5 Dark Accent 4" w:uiPriority="50"/>
+    <w:lsdException w:name="List Table 6 Colorful Accent 4" w:uiPriority="51"/>
+    <w:lsdException w:name="List Table 7 Colorful Accent 4" w:uiPriority="52"/>
+    <w:lsdException w:name="List Table 1 Light Accent 5" w:uiPriority="46"/>
+    <w:lsdException w:name="List Table 2 Accent 5" w:uiPriority="47"/>
+    <w:lsdException w:name="List Table 3 Accent 5" w:uiPriority="48"/>
+    <w:lsdException w:name="List Table 4 Accent 5" w:uiPriority="49"/>
+    <w:lsdException w:name="List Table 5 Dark Accent 5" w:uiPriority="50"/>
+    <w:lsdException w:name="List Table 6 Colorful Accent 5" w:uiPriority="51"/>
+    <w:lsdException w:name="List Table 7 Colorful Accent 5" w:uiPriority="52"/>
+    <w:lsdException w:name="List Table 1 Light Accent 6" w:uiPriority="46"/>
+    <w:lsdException w:name="List Table 2 Accent 6" w:uiPriority="47"/>
+    <w:lsdException w:name="List Table 3 Accent 6" w:uiPriority="48"/>
+    <w:lsdException w:name="List Table 4 Accent 6" w:uiPriority="49"/>
+    <w:lsdException w:name="List Table 5 Dark Accent 6" w:uiPriority="50"/>
+    <w:lsdException w:name="List Table 6 Colorful Accent 6" w:uiPriority="51"/>
+    <w:lsdException w:name="List Table 7 Colorful Accent 6" w:uiPriority="52"/>
   </w:latentStyles>
   <w:style w:type="paragraph" w:default="1" w:styleId="Normal">
     <w:name w:val="Normal"/>
@@ -5320,7 +5308,6 @@
     <w:basedOn w:val="TableNormal"/>
     <w:rsid w:val="00AF792D"/>
     <w:tblPr>
-      <w:tblInd w:w="0" w:type="dxa"/>
       <w:tblBorders>
         <w:top w:val="single" w:sz="4" w:space="0" w:color="auto"/>
         <w:left w:val="single" w:sz="4" w:space="0" w:color="auto"/>
@@ -5329,620 +5316,6 @@
         <w:insideH w:val="single" w:sz="4" w:space="0" w:color="auto"/>
         <w:insideV w:val="single" w:sz="4" w:space="0" w:color="auto"/>
       </w:tblBorders>
-      <w:tblCellMar>
-        <w:top w:w="0" w:type="dxa"/>
-        <w:left w:w="108" w:type="dxa"/>
-        <w:bottom w:w="0" w:type="dxa"/>
-        <w:right w:w="108" w:type="dxa"/>
-      </w:tblCellMar>
-    </w:tblPr>
-  </w:style>
-  <w:style w:type="paragraph" w:customStyle="1" w:styleId="Style1">
-    <w:name w:val="Style1"/>
-    <w:basedOn w:val="Normal"/>
-    <w:rsid w:val="00281334"/>
-    <w:pPr>
-      <w:spacing w:before="120" w:line="312" w:lineRule="auto"/>
-    </w:pPr>
-    <w:rPr>
-      <w:szCs w:val="26"/>
-    </w:rPr>
-  </w:style>
-  <w:style w:type="paragraph" w:customStyle="1" w:styleId="bodytext0">
-    <w:name w:val="bodytext 0"/>
-    <w:basedOn w:val="Normal"/>
-    <w:rsid w:val="00281334"/>
-    <w:pPr>
-      <w:spacing w:before="240" w:line="312" w:lineRule="auto"/>
-    </w:pPr>
-    <w:rPr>
-      <w:rFonts w:ascii="Arial" w:hAnsi="Arial"/>
-      <w:b/>
-      <w:bCs/>
-      <w:szCs w:val="20"/>
-    </w:rPr>
-  </w:style>
-  <w:style w:type="paragraph" w:styleId="ListParagraph">
-    <w:name w:val="List Paragraph"/>
-    <w:basedOn w:val="Normal"/>
-    <w:uiPriority w:val="34"/>
-    <w:qFormat/>
-    <w:rsid w:val="00E03AB5"/>
-    <w:pPr>
-      <w:spacing w:after="200" w:line="276" w:lineRule="auto"/>
-      <w:ind w:left="720"/>
-      <w:contextualSpacing/>
-    </w:pPr>
-    <w:rPr>
-      <w:rFonts w:ascii="Calibri" w:eastAsia="Calibri" w:hAnsi="Calibri"/>
-      <w:sz w:val="22"/>
-      <w:szCs w:val="22"/>
-    </w:rPr>
-  </w:style>
-  <w:style w:type="character" w:customStyle="1" w:styleId="apple-style-span">
-    <w:name w:val="apple-style-span"/>
-    <w:basedOn w:val="DefaultParagraphFont"/>
-    <w:rsid w:val="00030E66"/>
-  </w:style>
-  <w:style w:type="paragraph" w:styleId="TOC1">
-    <w:name w:val="toc 1"/>
-    <w:basedOn w:val="Normal"/>
-    <w:next w:val="Normal"/>
-    <w:autoRedefine/>
-    <w:uiPriority w:val="39"/>
-    <w:rsid w:val="0049326D"/>
-  </w:style>
-  <w:style w:type="paragraph" w:styleId="TOC2">
-    <w:name w:val="toc 2"/>
-    <w:basedOn w:val="Normal"/>
-    <w:next w:val="Normal"/>
-    <w:autoRedefine/>
-    <w:uiPriority w:val="39"/>
-    <w:rsid w:val="0049326D"/>
-    <w:pPr>
-      <w:ind w:left="240"/>
-    </w:pPr>
-  </w:style>
-  <w:style w:type="character" w:styleId="Hyperlink">
-    <w:name w:val="Hyperlink"/>
-    <w:basedOn w:val="DefaultParagraphFont"/>
-    <w:rsid w:val="0049326D"/>
-    <w:rPr>
-      <w:color w:val="0000FF"/>
-      <w:u w:val="single"/>
-    </w:rPr>
-  </w:style>
-  <w:style w:type="character" w:customStyle="1" w:styleId="ChonR-L075Char">
-    <w:name w:val="ChonR-L0.75 Char"/>
-    <w:basedOn w:val="DefaultParagraphFont"/>
-    <w:link w:val="ChonR-L075"/>
-    <w:rsid w:val="003B216D"/>
-    <w:rPr>
-      <w:sz w:val="26"/>
-      <w:szCs w:val="26"/>
-      <w:lang w:val="en-US" w:eastAsia="en-US" w:bidi="ar-SA"/>
-    </w:rPr>
-  </w:style>
-  <w:style w:type="paragraph" w:customStyle="1" w:styleId="ChonR-L075">
-    <w:name w:val="ChonR-L0.75"/>
-    <w:basedOn w:val="Normal"/>
-    <w:link w:val="ChonR-L075Char"/>
-    <w:rsid w:val="003B216D"/>
-    <w:pPr>
-      <w:tabs>
-        <w:tab w:val="left" w:pos="425"/>
-      </w:tabs>
-      <w:spacing w:before="120" w:line="312" w:lineRule="auto"/>
-      <w:ind w:left="425" w:hanging="425"/>
-      <w:jc w:val="both"/>
-    </w:pPr>
-    <w:rPr>
-      <w:sz w:val="26"/>
-      <w:szCs w:val="26"/>
-    </w:rPr>
-  </w:style>
-  <w:style w:type="paragraph" w:customStyle="1" w:styleId="onlinetrading-orderbuy-warning">
-    <w:name w:val="onlinetrading-orderbuy-warning"/>
-    <w:basedOn w:val="Normal"/>
-    <w:rsid w:val="00BA0090"/>
-    <w:pPr>
-      <w:spacing w:before="100" w:beforeAutospacing="1" w:after="100" w:afterAutospacing="1"/>
-    </w:pPr>
-  </w:style>
-  <w:style w:type="character" w:styleId="Strong">
-    <w:name w:val="Strong"/>
-    <w:basedOn w:val="DefaultParagraphFont"/>
-    <w:uiPriority w:val="22"/>
-    <w:qFormat/>
-    <w:rsid w:val="00BA0090"/>
-    <w:rPr>
-      <w:b/>
-      <w:bCs/>
-    </w:rPr>
-  </w:style>
-  <w:style w:type="character" w:customStyle="1" w:styleId="apple-converted-space">
-    <w:name w:val="apple-converted-space"/>
-    <w:basedOn w:val="DefaultParagraphFont"/>
-    <w:rsid w:val="00BA0090"/>
-  </w:style>
-  <w:style w:type="paragraph" w:customStyle="1" w:styleId="onlinetrading-common-warning">
-    <w:name w:val="onlinetrading-common-warning"/>
-    <w:basedOn w:val="Normal"/>
-    <w:rsid w:val="00BA0090"/>
-    <w:pPr>
-      <w:spacing w:before="100" w:beforeAutospacing="1" w:after="100" w:afterAutospacing="1"/>
-    </w:pPr>
-  </w:style>
-  <w:style w:type="character" w:customStyle="1" w:styleId="HeaderChar">
-    <w:name w:val="Header Char"/>
-    <w:basedOn w:val="DefaultParagraphFont"/>
-    <w:link w:val="Header"/>
-    <w:uiPriority w:val="99"/>
-    <w:rsid w:val="00BA0090"/>
-    <w:rPr>
-      <w:sz w:val="24"/>
-      <w:szCs w:val="24"/>
-    </w:rPr>
-  </w:style>
-  <w:style w:type="character" w:customStyle="1" w:styleId="FooterChar">
-    <w:name w:val="Footer Char"/>
-    <w:basedOn w:val="DefaultParagraphFont"/>
-    <w:link w:val="Footer"/>
-    <w:uiPriority w:val="99"/>
-    <w:rsid w:val="00BA0090"/>
-    <w:rPr>
-      <w:sz w:val="24"/>
-      <w:szCs w:val="24"/>
-    </w:rPr>
-  </w:style>
-  <w:style w:type="paragraph" w:styleId="BodyText">
-    <w:name w:val="Body Text"/>
-    <w:basedOn w:val="Normal"/>
-    <w:link w:val="BodyTextChar"/>
-    <w:rsid w:val="00BA0090"/>
-    <w:pPr>
-      <w:keepLines/>
-      <w:widowControl w:val="0"/>
-      <w:spacing w:after="120" w:line="240" w:lineRule="atLeast"/>
-      <w:ind w:left="720"/>
-    </w:pPr>
-    <w:rPr>
-      <w:sz w:val="20"/>
-      <w:szCs w:val="20"/>
-    </w:rPr>
-  </w:style>
-  <w:style w:type="character" w:customStyle="1" w:styleId="BodyTextChar">
-    <w:name w:val="Body Text Char"/>
-    <w:basedOn w:val="DefaultParagraphFont"/>
-    <w:link w:val="BodyText"/>
-    <w:rsid w:val="00BA0090"/>
-  </w:style>
-  <w:style w:type="paragraph" w:customStyle="1" w:styleId="Body">
-    <w:name w:val="Body"/>
-    <w:basedOn w:val="Normal"/>
-    <w:rsid w:val="00BA0090"/>
-    <w:pPr>
-      <w:spacing w:before="120"/>
-      <w:jc w:val="both"/>
-    </w:pPr>
-    <w:rPr>
-      <w:rFonts w:ascii="Book Antiqua" w:hAnsi="Book Antiqua"/>
-      <w:sz w:val="20"/>
-      <w:szCs w:val="20"/>
-    </w:rPr>
-  </w:style>
-  <w:style w:type="paragraph" w:customStyle="1" w:styleId="onlinetrading-ordersell-warning">
-    <w:name w:val="onlinetrading-ordersell-warning"/>
-    <w:basedOn w:val="Normal"/>
-    <w:rsid w:val="00BA0090"/>
-    <w:pPr>
-      <w:spacing w:before="100" w:beforeAutospacing="1" w:after="100" w:afterAutospacing="1"/>
-    </w:pPr>
-  </w:style>
-  <w:style w:type="paragraph" w:styleId="z-TopofForm">
-    <w:name w:val="HTML Top of Form"/>
-    <w:basedOn w:val="Normal"/>
-    <w:next w:val="Normal"/>
-    <w:link w:val="z-TopofFormChar"/>
-    <w:hidden/>
-    <w:uiPriority w:val="99"/>
-    <w:unhideWhenUsed/>
-    <w:rsid w:val="00BA0090"/>
-    <w:pPr>
-      <w:pBdr>
-        <w:bottom w:val="single" w:sz="6" w:space="1" w:color="auto"/>
-      </w:pBdr>
-      <w:jc w:val="center"/>
-    </w:pPr>
-    <w:rPr>
-      <w:rFonts w:ascii="Arial" w:hAnsi="Arial" w:cs="Arial"/>
-      <w:vanish/>
-      <w:sz w:val="16"/>
-      <w:szCs w:val="16"/>
-    </w:rPr>
-  </w:style>
-  <w:style w:type="character" w:customStyle="1" w:styleId="z-TopofFormChar">
-    <w:name w:val="z-Top of Form Char"/>
-    <w:basedOn w:val="DefaultParagraphFont"/>
-    <w:link w:val="z-TopofForm"/>
-    <w:uiPriority w:val="99"/>
-    <w:rsid w:val="00BA0090"/>
-    <w:rPr>
-      <w:rFonts w:ascii="Arial" w:hAnsi="Arial" w:cs="Arial"/>
-      <w:vanish/>
-      <w:sz w:val="16"/>
-      <w:szCs w:val="16"/>
-    </w:rPr>
-  </w:style>
-  <w:style w:type="paragraph" w:styleId="z-BottomofForm">
-    <w:name w:val="HTML Bottom of Form"/>
-    <w:basedOn w:val="Normal"/>
-    <w:next w:val="Normal"/>
-    <w:link w:val="z-BottomofFormChar"/>
-    <w:hidden/>
-    <w:uiPriority w:val="99"/>
-    <w:unhideWhenUsed/>
-    <w:rsid w:val="00BA0090"/>
-    <w:pPr>
-      <w:pBdr>
-        <w:top w:val="single" w:sz="6" w:space="1" w:color="auto"/>
-      </w:pBdr>
-      <w:jc w:val="center"/>
-    </w:pPr>
-    <w:rPr>
-      <w:rFonts w:ascii="Arial" w:hAnsi="Arial" w:cs="Arial"/>
-      <w:vanish/>
-      <w:sz w:val="16"/>
-      <w:szCs w:val="16"/>
-    </w:rPr>
-  </w:style>
-  <w:style w:type="character" w:customStyle="1" w:styleId="z-BottomofFormChar">
-    <w:name w:val="z-Bottom of Form Char"/>
-    <w:basedOn w:val="DefaultParagraphFont"/>
-    <w:link w:val="z-BottomofForm"/>
-    <w:uiPriority w:val="99"/>
-    <w:rsid w:val="00BA0090"/>
-    <w:rPr>
-      <w:rFonts w:ascii="Arial" w:hAnsi="Arial" w:cs="Arial"/>
-      <w:vanish/>
-      <w:sz w:val="16"/>
-      <w:szCs w:val="16"/>
-    </w:rPr>
-  </w:style>
-  <w:style w:type="character" w:customStyle="1" w:styleId="Heading1Char">
-    <w:name w:val="Heading 1 Char"/>
-    <w:basedOn w:val="DefaultParagraphFont"/>
-    <w:link w:val="Heading1"/>
-    <w:uiPriority w:val="9"/>
-    <w:rsid w:val="00CB7D71"/>
-    <w:rPr>
-      <w:rFonts w:ascii="Arial" w:hAnsi="Arial" w:cs="Arial"/>
-      <w:b/>
-      <w:bCs/>
-      <w:kern w:val="32"/>
-      <w:sz w:val="32"/>
-      <w:szCs w:val="32"/>
-    </w:rPr>
-  </w:style>
-  <w:style w:type="character" w:customStyle="1" w:styleId="Heading2Char">
-    <w:name w:val="Heading 2 Char"/>
-    <w:basedOn w:val="DefaultParagraphFont"/>
-    <w:link w:val="Heading2"/>
-    <w:uiPriority w:val="9"/>
-    <w:rsid w:val="00CB7D71"/>
-    <w:rPr>
-      <w:rFonts w:ascii="Arial" w:hAnsi="Arial" w:cs="Arial"/>
-      <w:b/>
-      <w:bCs/>
-      <w:i/>
-      <w:iCs/>
-      <w:sz w:val="28"/>
-      <w:szCs w:val="28"/>
-    </w:rPr>
-  </w:style>
-  <w:style w:type="paragraph" w:styleId="TOCHeading">
-    <w:name w:val="TOC Heading"/>
-    <w:basedOn w:val="Heading1"/>
-    <w:next w:val="Normal"/>
-    <w:uiPriority w:val="39"/>
-    <w:semiHidden/>
-    <w:unhideWhenUsed/>
-    <w:qFormat/>
-    <w:rsid w:val="00526981"/>
-    <w:pPr>
-      <w:keepLines/>
-      <w:spacing w:before="480" w:after="0" w:line="276" w:lineRule="auto"/>
-      <w:outlineLvl w:val="9"/>
-    </w:pPr>
-    <w:rPr>
-      <w:rFonts w:ascii="Cambria" w:hAnsi="Cambria" w:cs="Times New Roman"/>
-      <w:color w:val="365F91"/>
-      <w:kern w:val="0"/>
-      <w:sz w:val="28"/>
-      <w:szCs w:val="28"/>
-    </w:rPr>
-  </w:style>
-</w:styles>
-</file>
-
-<file path=word/stylesWithEffects.xml><?xml version="1.0" encoding="utf-8"?>
-<w:styles xmlns:wpc="http://schemas.microsoft.com/office/word/2010/wordprocessingCanvas" xmlns:mc="http://schemas.openxmlformats.org/markup-compatibility/2006" xmlns:o="urn:schemas-microsoft-com:office:office" xmlns:r="http://schemas.openxmlformats.org/officeDocument/2006/relationships" xmlns:m="http://schemas.openxmlformats.org/officeDocument/2006/math" xmlns:v="urn:schemas-microsoft-com:vml" xmlns:wp14="http://schemas.microsoft.com/office/word/2010/wordprocessingDrawing" xmlns:wp="http://schemas.openxmlformats.org/drawingml/2006/wordprocessingDrawing" xmlns:w10="urn:schemas-microsoft-com:office:word" xmlns:w="http://schemas.openxmlformats.org/wordprocessingml/2006/main" xmlns:w14="http://schemas.microsoft.com/office/word/2010/wordml" xmlns:wpg="http://schemas.microsoft.com/office/word/2010/wordprocessingGroup" xmlns:wpi="http://schemas.microsoft.com/office/word/2010/wordprocessingInk" xmlns:wne="http://schemas.microsoft.com/office/word/2006/wordml" xmlns:wps="http://schemas.microsoft.com/office/word/2010/wordprocessingShape" mc:Ignorable="w14 wp14">
-  <w:docDefaults>
-    <w:rPrDefault>
-      <w:rPr>
-        <w:rFonts w:ascii="Times New Roman" w:eastAsia="Times New Roman" w:hAnsi="Times New Roman" w:cs="Times New Roman"/>
-        <w:lang w:val="en-US" w:eastAsia="en-US" w:bidi="ar-SA"/>
-      </w:rPr>
-    </w:rPrDefault>
-    <w:pPrDefault/>
-  </w:docDefaults>
-  <w:latentStyles w:defLockedState="0" w:defUIPriority="0" w:defSemiHidden="0" w:defUnhideWhenUsed="0" w:defQFormat="0" w:count="267">
-    <w:lsdException w:name="Normal" w:qFormat="1"/>
-    <w:lsdException w:name="heading 1" w:uiPriority="9" w:qFormat="1"/>
-    <w:lsdException w:name="heading 2" w:uiPriority="9" w:qFormat="1"/>
-    <w:lsdException w:name="heading 3" w:semiHidden="1" w:unhideWhenUsed="1" w:qFormat="1"/>
-    <w:lsdException w:name="heading 4" w:semiHidden="1" w:unhideWhenUsed="1" w:qFormat="1"/>
-    <w:lsdException w:name="heading 5" w:semiHidden="1" w:unhideWhenUsed="1" w:qFormat="1"/>
-    <w:lsdException w:name="heading 6" w:semiHidden="1" w:unhideWhenUsed="1" w:qFormat="1"/>
-    <w:lsdException w:name="heading 7" w:semiHidden="1" w:unhideWhenUsed="1" w:qFormat="1"/>
-    <w:lsdException w:name="heading 8" w:semiHidden="1" w:unhideWhenUsed="1" w:qFormat="1"/>
-    <w:lsdException w:name="heading 9" w:semiHidden="1" w:unhideWhenUsed="1" w:qFormat="1"/>
-    <w:lsdException w:name="toc 1" w:uiPriority="39"/>
-    <w:lsdException w:name="toc 2" w:uiPriority="39"/>
-    <w:lsdException w:name="header" w:uiPriority="99"/>
-    <w:lsdException w:name="footer" w:uiPriority="99"/>
-    <w:lsdException w:name="caption" w:semiHidden="1" w:unhideWhenUsed="1" w:qFormat="1"/>
-    <w:lsdException w:name="Title" w:qFormat="1"/>
-    <w:lsdException w:name="Subtitle" w:qFormat="1"/>
-    <w:lsdException w:name="Strong" w:uiPriority="22" w:qFormat="1"/>
-    <w:lsdException w:name="Emphasis" w:qFormat="1"/>
-    <w:lsdException w:name="HTML Top of Form" w:uiPriority="99"/>
-    <w:lsdException w:name="HTML Bottom of Form" w:uiPriority="99"/>
-    <w:lsdException w:name="No List" w:uiPriority="99"/>
-    <w:lsdException w:name="Placeholder Text" w:semiHidden="1" w:uiPriority="99"/>
-    <w:lsdException w:name="No Spacing" w:uiPriority="1" w:qFormat="1"/>
-    <w:lsdException w:name="Light Shading" w:uiPriority="60"/>
-    <w:lsdException w:name="Light List" w:uiPriority="61"/>
-    <w:lsdException w:name="Light Grid" w:uiPriority="62"/>
-    <w:lsdException w:name="Medium Shading 1" w:uiPriority="63"/>
-    <w:lsdException w:name="Medium Shading 2" w:uiPriority="64"/>
-    <w:lsdException w:name="Medium List 1" w:uiPriority="65"/>
-    <w:lsdException w:name="Medium List 2" w:uiPriority="66"/>
-    <w:lsdException w:name="Medium Grid 1" w:uiPriority="67"/>
-    <w:lsdException w:name="Medium Grid 2" w:uiPriority="68"/>
-    <w:lsdException w:name="Medium Grid 3" w:uiPriority="69"/>
-    <w:lsdException w:name="Dark List" w:uiPriority="70"/>
-    <w:lsdException w:name="Colorful Shading" w:uiPriority="71"/>
-    <w:lsdException w:name="Colorful List" w:uiPriority="72"/>
-    <w:lsdException w:name="Colorful Grid" w:uiPriority="73"/>
-    <w:lsdException w:name="Light Shading Accent 1" w:uiPriority="60"/>
-    <w:lsdException w:name="Light List Accent 1" w:uiPriority="61"/>
-    <w:lsdException w:name="Light Grid Accent 1" w:uiPriority="62"/>
-    <w:lsdException w:name="Medium Shading 1 Accent 1" w:uiPriority="63"/>
-    <w:lsdException w:name="Medium Shading 2 Accent 1" w:uiPriority="64"/>
-    <w:lsdException w:name="Medium List 1 Accent 1" w:uiPriority="65"/>
-    <w:lsdException w:name="Revision" w:semiHidden="1" w:uiPriority="99"/>
-    <w:lsdException w:name="List Paragraph" w:uiPriority="34" w:qFormat="1"/>
-    <w:lsdException w:name="Quote" w:uiPriority="29" w:qFormat="1"/>
-    <w:lsdException w:name="Intense Quote" w:uiPriority="30" w:qFormat="1"/>
-    <w:lsdException w:name="Medium List 2 Accent 1" w:uiPriority="66"/>
-    <w:lsdException w:name="Medium Grid 1 Accent 1" w:uiPriority="67"/>
-    <w:lsdException w:name="Medium Grid 2 Accent 1" w:uiPriority="68"/>
-    <w:lsdException w:name="Medium Grid 3 Accent 1" w:uiPriority="69"/>
-    <w:lsdException w:name="Dark List Accent 1" w:uiPriority="70"/>
-    <w:lsdException w:name="Colorful Shading Accent 1" w:uiPriority="71"/>
-    <w:lsdException w:name="Colorful List Accent 1" w:uiPriority="72"/>
-    <w:lsdException w:name="Colorful Grid Accent 1" w:uiPriority="73"/>
-    <w:lsdException w:name="Light Shading Accent 2" w:uiPriority="60"/>
-    <w:lsdException w:name="Light List Accent 2" w:uiPriority="61"/>
-    <w:lsdException w:name="Light Grid Accent 2" w:uiPriority="62"/>
-    <w:lsdException w:name="Medium Shading 1 Accent 2" w:uiPriority="63"/>
-    <w:lsdException w:name="Medium Shading 2 Accent 2" w:uiPriority="64"/>
-    <w:lsdException w:name="Medium List 1 Accent 2" w:uiPriority="65"/>
-    <w:lsdException w:name="Medium List 2 Accent 2" w:uiPriority="66"/>
-    <w:lsdException w:name="Medium Grid 1 Accent 2" w:uiPriority="67"/>
-    <w:lsdException w:name="Medium Grid 2 Accent 2" w:uiPriority="68"/>
-    <w:lsdException w:name="Medium Grid 3 Accent 2" w:uiPriority="69"/>
-    <w:lsdException w:name="Dark List Accent 2" w:uiPriority="70"/>
-    <w:lsdException w:name="Colorful Shading Accent 2" w:uiPriority="71"/>
-    <w:lsdException w:name="Colorful List Accent 2" w:uiPriority="72"/>
-    <w:lsdException w:name="Colorful Grid Accent 2" w:uiPriority="73"/>
-    <w:lsdException w:name="Light Shading Accent 3" w:uiPriority="60"/>
-    <w:lsdException w:name="Light List Accent 3" w:uiPriority="61"/>
-    <w:lsdException w:name="Light Grid Accent 3" w:uiPriority="62"/>
-    <w:lsdException w:name="Medium Shading 1 Accent 3" w:uiPriority="63"/>
-    <w:lsdException w:name="Medium Shading 2 Accent 3" w:uiPriority="64"/>
-    <w:lsdException w:name="Medium List 1 Accent 3" w:uiPriority="65"/>
-    <w:lsdException w:name="Medium List 2 Accent 3" w:uiPriority="66"/>
-    <w:lsdException w:name="Medium Grid 1 Accent 3" w:uiPriority="67"/>
-    <w:lsdException w:name="Medium Grid 2 Accent 3" w:uiPriority="68"/>
-    <w:lsdException w:name="Medium Grid 3 Accent 3" w:uiPriority="69"/>
-    <w:lsdException w:name="Dark List Accent 3" w:uiPriority="70"/>
-    <w:lsdException w:name="Colorful Shading Accent 3" w:uiPriority="71"/>
-    <w:lsdException w:name="Colorful List Accent 3" w:uiPriority="72"/>
-    <w:lsdException w:name="Colorful Grid Accent 3" w:uiPriority="73"/>
-    <w:lsdException w:name="Light Shading Accent 4" w:uiPriority="60"/>
-    <w:lsdException w:name="Light List Accent 4" w:uiPriority="61"/>
-    <w:lsdException w:name="Light Grid Accent 4" w:uiPriority="62"/>
-    <w:lsdException w:name="Medium Shading 1 Accent 4" w:uiPriority="63"/>
-    <w:lsdException w:name="Medium Shading 2 Accent 4" w:uiPriority="64"/>
-    <w:lsdException w:name="Medium List 1 Accent 4" w:uiPriority="65"/>
-    <w:lsdException w:name="Medium List 2 Accent 4" w:uiPriority="66"/>
-    <w:lsdException w:name="Medium Grid 1 Accent 4" w:uiPriority="67"/>
-    <w:lsdException w:name="Medium Grid 2 Accent 4" w:uiPriority="68"/>
-    <w:lsdException w:name="Medium Grid 3 Accent 4" w:uiPriority="69"/>
-    <w:lsdException w:name="Dark List Accent 4" w:uiPriority="70"/>
-    <w:lsdException w:name="Colorful Shading Accent 4" w:uiPriority="71"/>
-    <w:lsdException w:name="Colorful List Accent 4" w:uiPriority="72"/>
-    <w:lsdException w:name="Colorful Grid Accent 4" w:uiPriority="73"/>
-    <w:lsdException w:name="Light Shading Accent 5" w:uiPriority="60"/>
-    <w:lsdException w:name="Light List Accent 5" w:uiPriority="61"/>
-    <w:lsdException w:name="Light Grid Accent 5" w:uiPriority="62"/>
-    <w:lsdException w:name="Medium Shading 1 Accent 5" w:uiPriority="63"/>
-    <w:lsdException w:name="Medium Shading 2 Accent 5" w:uiPriority="64"/>
-    <w:lsdException w:name="Medium List 1 Accent 5" w:uiPriority="65"/>
-    <w:lsdException w:name="Medium List 2 Accent 5" w:uiPriority="66"/>
-    <w:lsdException w:name="Medium Grid 1 Accent 5" w:uiPriority="67"/>
-    <w:lsdException w:name="Medium Grid 2 Accent 5" w:uiPriority="68"/>
-    <w:lsdException w:name="Medium Grid 3 Accent 5" w:uiPriority="69"/>
-    <w:lsdException w:name="Dark List Accent 5" w:uiPriority="70"/>
-    <w:lsdException w:name="Colorful Shading Accent 5" w:uiPriority="71"/>
-    <w:lsdException w:name="Colorful List Accent 5" w:uiPriority="72"/>
-    <w:lsdException w:name="Colorful Grid Accent 5" w:uiPriority="73"/>
-    <w:lsdException w:name="Light Shading Accent 6" w:uiPriority="60"/>
-    <w:lsdException w:name="Light List Accent 6" w:uiPriority="61"/>
-    <w:lsdException w:name="Light Grid Accent 6" w:uiPriority="62"/>
-    <w:lsdException w:name="Medium Shading 1 Accent 6" w:uiPriority="63"/>
-    <w:lsdException w:name="Medium Shading 2 Accent 6" w:uiPriority="64"/>
-    <w:lsdException w:name="Medium List 1 Accent 6" w:uiPriority="65"/>
-    <w:lsdException w:name="Medium List 2 Accent 6" w:uiPriority="66"/>
-    <w:lsdException w:name="Medium Grid 1 Accent 6" w:uiPriority="67"/>
-    <w:lsdException w:name="Medium Grid 2 Accent 6" w:uiPriority="68"/>
-    <w:lsdException w:name="Medium Grid 3 Accent 6" w:uiPriority="69"/>
-    <w:lsdException w:name="Dark List Accent 6" w:uiPriority="70"/>
-    <w:lsdException w:name="Colorful Shading Accent 6" w:uiPriority="71"/>
-    <w:lsdException w:name="Colorful List Accent 6" w:uiPriority="72"/>
-    <w:lsdException w:name="Colorful Grid Accent 6" w:uiPriority="73"/>
-    <w:lsdException w:name="Subtle Emphasis" w:uiPriority="19" w:qFormat="1"/>
-    <w:lsdException w:name="Intense Emphasis" w:uiPriority="21" w:qFormat="1"/>
-    <w:lsdException w:name="Subtle Reference" w:uiPriority="31" w:qFormat="1"/>
-    <w:lsdException w:name="Intense Reference" w:uiPriority="32" w:qFormat="1"/>
-    <w:lsdException w:name="Book Title" w:uiPriority="33" w:qFormat="1"/>
-    <w:lsdException w:name="Bibliography" w:semiHidden="1" w:uiPriority="37" w:unhideWhenUsed="1"/>
-    <w:lsdException w:name="TOC Heading" w:semiHidden="1" w:uiPriority="39" w:unhideWhenUsed="1" w:qFormat="1"/>
-  </w:latentStyles>
-  <w:style w:type="paragraph" w:default="1" w:styleId="Normal">
-    <w:name w:val="Normal"/>
-    <w:qFormat/>
-    <w:rsid w:val="00AF792D"/>
-    <w:rPr>
-      <w:sz w:val="24"/>
-      <w:szCs w:val="24"/>
-    </w:rPr>
-  </w:style>
-  <w:style w:type="paragraph" w:styleId="Heading1">
-    <w:name w:val="heading 1"/>
-    <w:basedOn w:val="Normal"/>
-    <w:next w:val="Normal"/>
-    <w:link w:val="Heading1Char"/>
-    <w:uiPriority w:val="9"/>
-    <w:qFormat/>
-    <w:rsid w:val="00CB7D71"/>
-    <w:pPr>
-      <w:keepNext/>
-      <w:spacing w:before="120" w:after="120"/>
-      <w:outlineLvl w:val="0"/>
-    </w:pPr>
-    <w:rPr>
-      <w:rFonts w:ascii="Arial" w:hAnsi="Arial" w:cs="Arial"/>
-      <w:b/>
-      <w:bCs/>
-      <w:kern w:val="32"/>
-      <w:sz w:val="32"/>
-      <w:szCs w:val="32"/>
-    </w:rPr>
-  </w:style>
-  <w:style w:type="paragraph" w:styleId="Heading2">
-    <w:name w:val="heading 2"/>
-    <w:basedOn w:val="Normal"/>
-    <w:next w:val="Normal"/>
-    <w:link w:val="Heading2Char"/>
-    <w:uiPriority w:val="9"/>
-    <w:qFormat/>
-    <w:rsid w:val="00CB7D71"/>
-    <w:pPr>
-      <w:keepNext/>
-      <w:spacing w:before="120" w:after="120"/>
-      <w:outlineLvl w:val="1"/>
-    </w:pPr>
-    <w:rPr>
-      <w:rFonts w:ascii="Arial" w:hAnsi="Arial" w:cs="Arial"/>
-      <w:b/>
-      <w:bCs/>
-      <w:i/>
-      <w:iCs/>
-      <w:sz w:val="28"/>
-      <w:szCs w:val="28"/>
-    </w:rPr>
-  </w:style>
-  <w:style w:type="character" w:default="1" w:styleId="DefaultParagraphFont">
-    <w:name w:val="Default Paragraph Font"/>
-    <w:uiPriority w:val="1"/>
-    <w:semiHidden/>
-    <w:unhideWhenUsed/>
-  </w:style>
-  <w:style w:type="table" w:default="1" w:styleId="TableNormal">
-    <w:name w:val="Normal Table"/>
-    <w:uiPriority w:val="99"/>
-    <w:semiHidden/>
-    <w:unhideWhenUsed/>
-    <w:tblPr>
-      <w:tblInd w:w="0" w:type="dxa"/>
-      <w:tblCellMar>
-        <w:top w:w="0" w:type="dxa"/>
-        <w:left w:w="108" w:type="dxa"/>
-        <w:bottom w:w="0" w:type="dxa"/>
-        <w:right w:w="108" w:type="dxa"/>
-      </w:tblCellMar>
-    </w:tblPr>
-  </w:style>
-  <w:style w:type="numbering" w:default="1" w:styleId="NoList">
-    <w:name w:val="No List"/>
-    <w:uiPriority w:val="99"/>
-    <w:semiHidden/>
-    <w:unhideWhenUsed/>
-  </w:style>
-  <w:style w:type="paragraph" w:styleId="Header">
-    <w:name w:val="header"/>
-    <w:basedOn w:val="Normal"/>
-    <w:link w:val="HeaderChar"/>
-    <w:uiPriority w:val="99"/>
-    <w:rsid w:val="00AF792D"/>
-    <w:pPr>
-      <w:tabs>
-        <w:tab w:val="center" w:pos="4320"/>
-        <w:tab w:val="right" w:pos="8640"/>
-      </w:tabs>
-    </w:pPr>
-  </w:style>
-  <w:style w:type="paragraph" w:styleId="Footer">
-    <w:name w:val="footer"/>
-    <w:basedOn w:val="Normal"/>
-    <w:link w:val="FooterChar"/>
-    <w:uiPriority w:val="99"/>
-    <w:rsid w:val="00AF792D"/>
-    <w:pPr>
-      <w:tabs>
-        <w:tab w:val="center" w:pos="4320"/>
-        <w:tab w:val="right" w:pos="8640"/>
-      </w:tabs>
-    </w:pPr>
-  </w:style>
-  <w:style w:type="character" w:styleId="PageNumber">
-    <w:name w:val="page number"/>
-    <w:basedOn w:val="DefaultParagraphFont"/>
-    <w:rsid w:val="00AF792D"/>
-  </w:style>
-  <w:style w:type="table" w:styleId="TableGrid">
-    <w:name w:val="Table Grid"/>
-    <w:basedOn w:val="TableNormal"/>
-    <w:rsid w:val="00AF792D"/>
-    <w:tblPr>
-      <w:tblInd w:w="0" w:type="dxa"/>
-      <w:tblBorders>
-        <w:top w:val="single" w:sz="4" w:space="0" w:color="auto"/>
-        <w:left w:val="single" w:sz="4" w:space="0" w:color="auto"/>
-        <w:bottom w:val="single" w:sz="4" w:space="0" w:color="auto"/>
-        <w:right w:val="single" w:sz="4" w:space="0" w:color="auto"/>
-        <w:insideH w:val="single" w:sz="4" w:space="0" w:color="auto"/>
-        <w:insideV w:val="single" w:sz="4" w:space="0" w:color="auto"/>
-      </w:tblBorders>
-      <w:tblCellMar>
-        <w:top w:w="0" w:type="dxa"/>
-        <w:left w:w="108" w:type="dxa"/>
-        <w:bottom w:w="0" w:type="dxa"/>
-        <w:right w:w="108" w:type="dxa"/>
-      </w:tblCellMar>
     </w:tblPr>
   </w:style>
   <w:style w:type="paragraph" w:customStyle="1" w:styleId="Style1">
@@ -6561,7 +5934,7 @@
 </file>
 
 <file path=customXml/itemProps1.xml><?xml version="1.0" encoding="utf-8"?>
-<ds:datastoreItem xmlns:ds="http://schemas.openxmlformats.org/officeDocument/2006/customXml" ds:itemID="{D5822455-6FC1-48EF-8A78-198DCF098B9D}">
+<ds:datastoreItem xmlns:ds="http://schemas.openxmlformats.org/officeDocument/2006/customXml" ds:itemID="{5D856BFD-E512-4C66-B4DA-CA0EF8BF3EE0}">
   <ds:schemaRefs>
     <ds:schemaRef ds:uri="http://schemas.openxmlformats.org/officeDocument/2006/bibliography"/>
   </ds:schemaRefs>
